--- a/Курс 2/Основы Data Science/Лабораторные/03. Описание данных. Статистический вывод/Отчёт3.docx
+++ b/Курс 2/Основы Data Science/Лабораторные/03. Описание данных. Статистический вывод/Отчёт3.docx
@@ -411,7 +411,7 @@
           <w:spacing w:val="-11"/>
           <w:kern w:val="0"/>
           <w:sz w:val="24"/>
-          <w:lang w:val="ru-RU" w:eastAsia="ru-RU"/>
+          <w:lang w:eastAsia="ru-RU"/>
           <w14:ligatures w14:val="none"/>
         </w:rPr>
       </w:pPr>
@@ -430,7 +430,7 @@
         <w:rPr>
           <w:szCs w:val="28"/>
         </w:rPr>
-        <w:t>Описание данных. Статистический вывод</w:t>
+        <w:t>Описание данных. Статистический вывод</w:t>
       </w:r>
     </w:p>
     <w:p>
@@ -914,7 +914,6 @@
     </w:p>
     <w:p>
       <w:pPr>
-        <w:ind w:firstLine="0"/>
         <w:rPr>
           <w:lang w:eastAsia="ru-RU"/>
         </w:rPr>
@@ -950,32 +949,31 @@
       </w:r>
       <w:r>
         <w:rPr>
+          <w:lang w:val="ru-RU" w:eastAsia="ru-RU"/>
+        </w:rPr>
+        <w:t xml:space="preserve"> </w:t>
+      </w:r>
+      <w:r>
+        <w:rPr>
           <w:lang w:eastAsia="ru-RU"/>
         </w:rPr>
+        <w:t>данных и статистически их подтвердить, попытаться выявить связи между этими</w:t>
+      </w:r>
+      <w:r>
+        <w:rPr>
+          <w:lang w:val="ru-RU" w:eastAsia="ru-RU"/>
+        </w:rPr>
         <w:t xml:space="preserve"> </w:t>
       </w:r>
       <w:r>
         <w:rPr>
           <w:lang w:eastAsia="ru-RU"/>
         </w:rPr>
-        <w:t>данных и статистически их подтвердить, попытаться выявить связи между этими</w:t>
-      </w:r>
-      <w:r>
-        <w:rPr>
-          <w:lang w:eastAsia="ru-RU"/>
-        </w:rPr>
-        <w:t xml:space="preserve"> </w:t>
-      </w:r>
-      <w:r>
-        <w:rPr>
-          <w:lang w:eastAsia="ru-RU"/>
-        </w:rPr>
         <w:t>данными, фактами, знаниями, получить что-то новое, понять, что они могут дать.</w:t>
       </w:r>
     </w:p>
     <w:p>
       <w:pPr>
-        <w:ind w:firstLine="0"/>
         <w:rPr>
           <w:lang w:eastAsia="ru-RU"/>
         </w:rPr>
@@ -990,12 +988,13 @@
         </w:rPr>
         <w:t>Задание</w:t>
       </w:r>
-      <w:r>
+    </w:p>
+    <w:p>
+      <w:pPr>
         <w:rPr>
           <w:lang w:eastAsia="ru-RU"/>
         </w:rPr>
-        <w:t xml:space="preserve">: </w:t>
-      </w:r>
+      </w:pPr>
       <w:r>
         <w:rPr>
           <w:lang w:eastAsia="ru-RU"/>
@@ -1004,28 +1003,51 @@
       </w:r>
       <w:r>
         <w:rPr>
+          <w:lang w:val="ru-RU" w:eastAsia="ru-RU"/>
+        </w:rPr>
+        <w:t xml:space="preserve"> </w:t>
+      </w:r>
+      <w:r>
+        <w:rPr>
           <w:lang w:eastAsia="ru-RU"/>
         </w:rPr>
+        <w:t>присущие данным.</w:t>
+      </w:r>
+      <w:r>
+        <w:rPr>
+          <w:lang w:val="ru-RU" w:eastAsia="ru-RU"/>
+        </w:rPr>
         <w:t xml:space="preserve"> </w:t>
       </w:r>
       <w:r>
         <w:rPr>
           <w:lang w:eastAsia="ru-RU"/>
         </w:rPr>
-        <w:t>присущие данным.</w:t>
-      </w:r>
-    </w:p>
-    <w:p>
-      <w:pPr>
+        <w:t>Для задачи, которую вы сформулировали в предыдущих работах:</w:t>
+      </w:r>
+      <w:r>
+        <w:rPr>
+          <w:lang w:val="ru-RU" w:eastAsia="ru-RU"/>
+        </w:rPr>
+        <w:t xml:space="preserve"> п</w:t>
+      </w:r>
+      <w:r>
         <w:rPr>
           <w:lang w:eastAsia="ru-RU"/>
         </w:rPr>
-      </w:pPr>
+        <w:t>одумайте, какие статистические гипотезы могут подтвердить ил опровергнуть</w:t>
+      </w:r>
+      <w:r>
+        <w:rPr>
+          <w:lang w:val="ru-RU" w:eastAsia="ru-RU"/>
+        </w:rPr>
+        <w:t xml:space="preserve"> </w:t>
+      </w:r>
       <w:r>
         <w:rPr>
           <w:lang w:eastAsia="ru-RU"/>
         </w:rPr>
-        <w:t>Для задачи, которую вы сформулировали в предыдущих работах:</w:t>
+        <w:t>ваши предположения.</w:t>
       </w:r>
     </w:p>
     <w:p>
@@ -1038,80 +1060,501 @@
         <w:rPr>
           <w:lang w:eastAsia="ru-RU"/>
         </w:rPr>
-        <w:t>Подумайте, какие статистические гипотезы могут подтвердить ил опровергнуть</w:t>
+        <w:t>Сформулируйте гипотезы о равенстве выборочных средних и долей</w:t>
+      </w:r>
+      <w:r>
+        <w:rPr>
+          <w:lang w:val="ru-RU" w:eastAsia="ru-RU"/>
+        </w:rPr>
+        <w:t xml:space="preserve"> </w:t>
       </w:r>
       <w:r>
         <w:rPr>
           <w:lang w:eastAsia="ru-RU"/>
         </w:rPr>
+        <w:t>категориальных, разделяя переменные. Используйте закономерности, особенности,</w:t>
+      </w:r>
+      <w:r>
+        <w:rPr>
+          <w:lang w:val="ru-RU" w:eastAsia="ru-RU"/>
+        </w:rPr>
         <w:t xml:space="preserve"> </w:t>
       </w:r>
       <w:r>
         <w:rPr>
           <w:lang w:eastAsia="ru-RU"/>
         </w:rPr>
-        <w:t>ваши предположения.</w:t>
-      </w:r>
-    </w:p>
-    <w:p>
-      <w:pPr>
+        <w:t>которые вы смогли обнаружить в предыдущих работах. Проследите правильность</w:t>
+      </w:r>
+      <w:r>
+        <w:rPr>
+          <w:lang w:val="ru-RU" w:eastAsia="ru-RU"/>
+        </w:rPr>
+        <w:t xml:space="preserve"> </w:t>
+      </w:r>
+      <w:r>
         <w:rPr>
           <w:lang w:eastAsia="ru-RU"/>
         </w:rPr>
-      </w:pPr>
-      <w:r>
-        <w:rPr>
+        <w:t>формулировок гипотез H</w:t>
+      </w:r>
+      <w:r>
+        <w:rPr>
+          <w:sz w:val="14"/>
+          <w:szCs w:val="14"/>
           <w:lang w:eastAsia="ru-RU"/>
         </w:rPr>
-        <w:t>Сформулируйте гипотезы о равенстве выборочных средних и долей</w:t>
+        <w:t>0</w:t>
       </w:r>
       <w:r>
         <w:rPr>
           <w:lang w:eastAsia="ru-RU"/>
         </w:rPr>
+        <w:t xml:space="preserve"> и H</w:t>
+      </w:r>
+      <w:r>
+        <w:rPr>
+          <w:sz w:val="14"/>
+          <w:szCs w:val="14"/>
+          <w:lang w:eastAsia="ru-RU"/>
+        </w:rPr>
+        <w:t xml:space="preserve">1 </w:t>
+      </w:r>
+      <w:r>
+        <w:rPr>
+          <w:lang w:eastAsia="ru-RU"/>
+        </w:rPr>
+        <w:t>. Проведите испытание, используя соответствующие</w:t>
+      </w:r>
+      <w:r>
+        <w:rPr>
+          <w:lang w:val="ru-RU" w:eastAsia="ru-RU"/>
+        </w:rPr>
         <w:t xml:space="preserve"> </w:t>
       </w:r>
       <w:r>
         <w:rPr>
           <w:lang w:eastAsia="ru-RU"/>
         </w:rPr>
-        <w:t>категориальных, разделяя переменные. Используйте закономерности, особенности,</w:t>
-      </w:r>
-      <w:r>
+        <w:t>критерии.</w:t>
+      </w:r>
+    </w:p>
+    <w:p>
+      <w:pPr>
         <w:rPr>
           <w:lang w:eastAsia="ru-RU"/>
         </w:rPr>
+      </w:pPr>
+      <w:r>
+        <w:rPr>
+          <w:lang w:eastAsia="ru-RU"/>
+        </w:rPr>
+        <w:t>Для того, чтобы сформулировать полезные гипотезы:</w:t>
+      </w:r>
+      <w:r>
+        <w:rPr>
+          <w:lang w:val="ru-RU" w:eastAsia="ru-RU"/>
+        </w:rPr>
         <w:t xml:space="preserve"> </w:t>
       </w:r>
       <w:r>
         <w:rPr>
-          <w:lang w:val="ru-RU" w:eastAsia="ru-RU"/>
-        </w:rPr>
-        <w:t>к</w:t>
-      </w:r>
-      <w:r>
-        <w:rPr>
           <w:lang w:eastAsia="ru-RU"/>
         </w:rPr>
-        <w:t>оторые вы смогли обнаружить в предыдущих работах. Проследите правильность</w:t>
-      </w:r>
+        <w:t>Подумайте, что вы хотите выяснить, проверить.</w:t>
+      </w:r>
+    </w:p>
+    <w:p>
+      <w:pPr>
+        <w:rPr>
+          <w:lang w:val="ru-RU" w:eastAsia="ru-RU"/>
+        </w:rPr>
+      </w:pPr>
       <w:r>
         <w:rPr>
           <w:lang w:eastAsia="ru-RU"/>
         </w:rPr>
+        <w:t>Можно использовать фильтры разного уровня. Например, чтобы сравнить</w:t>
+      </w:r>
+      <w:r>
+        <w:rPr>
+          <w:lang w:val="ru-RU" w:eastAsia="ru-RU"/>
+        </w:rPr>
         <w:t xml:space="preserve"> </w:t>
       </w:r>
       <w:r>
         <w:rPr>
           <w:lang w:eastAsia="ru-RU"/>
         </w:rPr>
-        <w:t xml:space="preserve">формулировок гипотез </w:t>
-      </w:r>
+        <w:t>учебные успехи студентов, проводящих разное время за играми– отфильтруйте по</w:t>
+      </w:r>
+      <w:r>
+        <w:rPr>
+          <w:lang w:val="ru-RU" w:eastAsia="ru-RU"/>
+        </w:rPr>
+        <w:t xml:space="preserve"> </w:t>
+      </w:r>
+      <w:r>
+        <w:rPr>
+          <w:lang w:eastAsia="ru-RU"/>
+        </w:rPr>
+        <w:t>этому признаку показатели успеваемости, посчитайте среднее и доверетельные</w:t>
+      </w:r>
+      <w:r>
+        <w:rPr>
+          <w:lang w:val="ru-RU" w:eastAsia="ru-RU"/>
+        </w:rPr>
+        <w:t xml:space="preserve"> </w:t>
+      </w:r>
+      <w:r>
+        <w:rPr>
+          <w:lang w:eastAsia="ru-RU"/>
+        </w:rPr>
+        <w:t>интервалы. Если доверительные интервалы пересекаются – сформулируйте</w:t>
+      </w:r>
+      <w:r>
+        <w:rPr>
+          <w:lang w:val="ru-RU" w:eastAsia="ru-RU"/>
+        </w:rPr>
+        <w:t xml:space="preserve"> </w:t>
+      </w:r>
+      <w:r>
+        <w:rPr>
+          <w:lang w:eastAsia="ru-RU"/>
+        </w:rPr>
+        <w:t>гипотезы. Результат позволит сделать заключение – отличается ли успеваемость</w:t>
+      </w:r>
+      <w:r>
+        <w:rPr>
+          <w:lang w:val="ru-RU" w:eastAsia="ru-RU"/>
+        </w:rPr>
+        <w:t xml:space="preserve"> </w:t>
+      </w:r>
+      <w:r>
+        <w:rPr>
+          <w:lang w:eastAsia="ru-RU"/>
+        </w:rPr>
+        <w:t>игроков. Аналогично используйте возможность разделить на доли</w:t>
+      </w:r>
+      <w:r>
+        <w:rPr>
+          <w:lang w:val="ru-RU" w:eastAsia="ru-RU"/>
+        </w:rPr>
+        <w:t xml:space="preserve">. </w:t>
+      </w:r>
+      <w:r>
+        <w:rPr>
+          <w:lang w:eastAsia="ru-RU"/>
+        </w:rPr>
+        <w:t>В отчете должны быть приведены: вид используемого теста (одновыборочный ,</w:t>
+      </w:r>
+      <w:r>
+        <w:rPr>
+          <w:lang w:val="ru-RU" w:eastAsia="ru-RU"/>
+        </w:rPr>
+        <w:t xml:space="preserve"> </w:t>
+      </w:r>
+      <w:r>
+        <w:rPr>
+          <w:lang w:eastAsia="ru-RU"/>
+        </w:rPr>
+        <w:t>двухвыборочный, ранговый и т.д.), формулировки нулевой и альтернативной</w:t>
+      </w:r>
+      <w:r>
+        <w:rPr>
+          <w:lang w:val="ru-RU" w:eastAsia="ru-RU"/>
+        </w:rPr>
+        <w:t xml:space="preserve"> </w:t>
+      </w:r>
+      <w:r>
+        <w:rPr>
+          <w:lang w:eastAsia="ru-RU"/>
+        </w:rPr>
+        <w:t>гипотез, вычисленные и взятые из таблиц статистики.</w:t>
+      </w:r>
+    </w:p>
+    <w:p>
+      <w:pPr>
+        <w:rPr>
+          <w:lang w:eastAsia="ru-RU"/>
+        </w:rPr>
+      </w:pPr>
+      <w:r>
+        <w:rPr>
+          <w:lang w:eastAsia="ru-RU"/>
+        </w:rPr>
+        <w:t>Должны быть приведены 2-3 варианта гипотез о среднем и о доле. Не забудьте о</w:t>
+      </w:r>
+      <w:r>
+        <w:rPr>
+          <w:lang w:val="ru-RU" w:eastAsia="ru-RU"/>
+        </w:rPr>
+        <w:t xml:space="preserve"> </w:t>
+      </w:r>
+      <w:r>
+        <w:rPr>
+          <w:lang w:eastAsia="ru-RU"/>
+        </w:rPr>
+        <w:t>контрольных вопросах</w:t>
+      </w:r>
+      <w:r>
+        <w:rPr>
+          <w:szCs w:val="28"/>
+        </w:rPr>
+        <w:br w:type="page"/>
+      </w:r>
+    </w:p>
+    <w:p>
+      <w:pPr>
+        <w:pStyle w:val="1"/>
+        <w:rPr>
+          <w:lang w:val="ru-RU"/>
+        </w:rPr>
+      </w:pPr>
+      <w:r>
+        <w:rPr>
+          <w:lang w:val="ru-RU"/>
+        </w:rPr>
+        <w:lastRenderedPageBreak/>
+        <w:t xml:space="preserve">2. </w:t>
+      </w:r>
+      <w:r>
+        <w:rPr>
+          <w:lang w:val="ru-RU"/>
+        </w:rPr>
+        <w:t>Ход работы</w:t>
+      </w:r>
+    </w:p>
+    <w:p>
+      <w:r>
+        <w:t xml:space="preserve">На основе полученных ранее данных можно выдвинуть и </w:t>
+      </w:r>
+      <w:r>
+        <w:rPr>
+          <w:lang w:val="ru-RU"/>
+        </w:rPr>
+        <w:t>проверить</w:t>
+      </w:r>
+      <w:r>
+        <w:t xml:space="preserve"> следующие гипотезы:</w:t>
+      </w:r>
+    </w:p>
+    <w:p>
+      <w:pPr>
+        <w:pStyle w:val="a7"/>
+        <w:numPr>
+          <w:ilvl w:val="0"/>
+          <w:numId w:val="10"/>
+        </w:numPr>
+        <w:rPr>
+          <w:lang w:val="ru-RU"/>
+        </w:rPr>
+      </w:pPr>
+      <w:r>
+        <w:rPr>
+          <w:lang w:val="ru-RU" w:eastAsia="ru-RU"/>
+        </w:rPr>
+        <w:t>В</w:t>
+      </w:r>
+      <w:r>
+        <w:rPr>
+          <w:lang w:eastAsia="ru-RU"/>
+        </w:rPr>
+        <w:t xml:space="preserve"> игры «с головой» чаще уходят дети, у которых нет</w:t>
+      </w:r>
+      <w:r>
+        <w:rPr>
+          <w:lang w:val="ru-RU" w:eastAsia="ru-RU"/>
+        </w:rPr>
+        <w:t xml:space="preserve"> и</w:t>
+      </w:r>
+      <w:r>
+        <w:rPr>
+          <w:lang w:eastAsia="ru-RU"/>
+        </w:rPr>
+        <w:t>нтереса к учебе, а родители тоже в учебе не были заинтересованы</w:t>
+      </w:r>
+      <w:r>
+        <w:rPr>
+          <w:lang w:val="ru-RU" w:eastAsia="ru-RU"/>
+        </w:rPr>
+        <w:t xml:space="preserve"> (из примера)</w:t>
+      </w:r>
+      <w:r>
+        <w:rPr>
+          <w:lang w:val="ru-RU" w:eastAsia="ru-RU"/>
+        </w:rPr>
+        <w:t>;</w:t>
+      </w:r>
+    </w:p>
+    <w:p>
+      <w:pPr>
+        <w:pStyle w:val="a7"/>
+        <w:numPr>
+          <w:ilvl w:val="0"/>
+          <w:numId w:val="10"/>
+        </w:numPr>
+        <w:rPr>
+          <w:lang w:val="ru-RU"/>
+        </w:rPr>
+      </w:pPr>
+      <w:r>
+        <w:rPr>
+          <w:lang w:val="ru-RU" w:eastAsia="ru-RU"/>
+        </w:rPr>
+        <w:t xml:space="preserve">Один из полов </w:t>
+      </w:r>
+      <w:r>
+        <w:rPr>
+          <w:lang w:val="ru-RU" w:eastAsia="ru-RU"/>
+        </w:rPr>
+        <w:t>имеет больший игровой стаж, чем другой</w:t>
+      </w:r>
+      <w:r>
+        <w:rPr>
+          <w:lang w:val="ru-RU" w:eastAsia="ru-RU"/>
+        </w:rPr>
+        <w:t>;</w:t>
+      </w:r>
+    </w:p>
+    <w:p>
+      <w:pPr>
+        <w:pStyle w:val="a7"/>
+        <w:numPr>
+          <w:ilvl w:val="0"/>
+          <w:numId w:val="10"/>
+        </w:numPr>
+        <w:rPr>
+          <w:lang w:val="ru-RU"/>
+        </w:rPr>
+      </w:pPr>
+      <w:r>
+        <w:rPr>
+          <w:lang w:val="ru-RU" w:eastAsia="ru-RU"/>
+        </w:rPr>
+        <w:t>Игроки со стажем в день проводят больше времени за компьютерными играми</w:t>
+      </w:r>
+      <w:r>
+        <w:rPr>
+          <w:lang w:val="ru-RU" w:eastAsia="ru-RU"/>
+        </w:rPr>
+        <w:t>;</w:t>
+      </w:r>
+    </w:p>
+    <w:p>
+      <w:pPr>
+        <w:pStyle w:val="a7"/>
+        <w:numPr>
+          <w:ilvl w:val="0"/>
+          <w:numId w:val="10"/>
+        </w:numPr>
+        <w:rPr>
+          <w:lang w:val="ru-RU"/>
+        </w:rPr>
+      </w:pPr>
+      <w:r>
+        <w:rPr>
+          <w:lang w:val="ru-RU" w:eastAsia="ru-RU"/>
+        </w:rPr>
+        <w:t xml:space="preserve">Дети из бедных и обеспеченных семей </w:t>
+      </w:r>
+      <w:r>
+        <w:rPr>
+          <w:lang w:val="ru-RU" w:eastAsia="ru-RU"/>
+        </w:rPr>
+        <w:t>учатся по-разному</w:t>
+      </w:r>
+      <w:r>
+        <w:rPr>
+          <w:lang w:val="ru-RU" w:eastAsia="ru-RU"/>
+        </w:rPr>
+        <w:t>.</w:t>
+      </w:r>
+    </w:p>
+    <w:p>
+      <w:pPr>
+        <w:ind w:firstLine="0"/>
+        <w:rPr>
+          <w:lang w:val="ru-RU"/>
+        </w:rPr>
+      </w:pPr>
+    </w:p>
+    <w:p>
+      <w:pPr>
+        <w:ind w:firstLine="0"/>
+        <w:rPr>
+          <w:lang w:val="ru-RU"/>
+        </w:rPr>
+      </w:pPr>
+      <w:r>
+        <w:rPr>
+          <w:lang w:val="ru-RU"/>
+        </w:rPr>
+        <w:t>Проверка гипотез</w:t>
+      </w:r>
+    </w:p>
+    <w:p>
+      <w:pPr>
+        <w:pStyle w:val="a7"/>
+        <w:numPr>
+          <w:ilvl w:val="0"/>
+          <w:numId w:val="15"/>
+        </w:numPr>
+        <w:rPr>
+          <w:lang w:val="ru-RU"/>
+        </w:rPr>
+      </w:pPr>
+      <w:r>
+        <w:rPr>
+          <w:lang w:val="ru-RU" w:eastAsia="ru-RU"/>
+        </w:rPr>
+        <w:t>В</w:t>
+      </w:r>
+      <w:r>
+        <w:rPr>
+          <w:lang w:eastAsia="ru-RU"/>
+        </w:rPr>
+        <w:t xml:space="preserve"> игры «с головой» чаще уходят дети, у которых нет</w:t>
+      </w:r>
+      <w:r>
+        <w:rPr>
+          <w:lang w:val="ru-RU" w:eastAsia="ru-RU"/>
+        </w:rPr>
+        <w:t xml:space="preserve"> и</w:t>
+      </w:r>
+      <w:r>
+        <w:rPr>
+          <w:lang w:eastAsia="ru-RU"/>
+        </w:rPr>
+        <w:t>нтереса к учебе, а родители тоже в учебе не были заинтересованы</w:t>
+      </w:r>
+      <w:r>
+        <w:rPr>
+          <w:lang w:val="ru-RU" w:eastAsia="ru-RU"/>
+        </w:rPr>
+        <w:t xml:space="preserve"> (из примера)</w:t>
+      </w:r>
+      <w:r>
+        <w:rPr>
+          <w:lang w:val="ru-RU" w:eastAsia="ru-RU"/>
+        </w:rPr>
+        <w:t>;</w:t>
+      </w:r>
+    </w:p>
+    <w:p>
+      <w:pPr>
+        <w:pStyle w:val="a7"/>
+        <w:ind w:left="720" w:firstLine="0"/>
+        <w:rPr>
+          <w:szCs w:val="28"/>
+          <w:lang w:val="ru-RU"/>
+        </w:rPr>
+      </w:pPr>
       <w:r>
         <w:rPr>
           <w:i/>
           <w:iCs/>
-          <w:lang w:eastAsia="ru-RU"/>
+          <w:lang w:val="en-US"/>
         </w:rPr>
         <w:t>H</w:t>
       </w:r>
@@ -1120,21 +1563,33 @@
           <w:i/>
           <w:iCs/>
           <w:vertAlign w:val="subscript"/>
-          <w:lang w:eastAsia="ru-RU"/>
         </w:rPr>
         <w:t>0</w:t>
       </w:r>
       <w:r>
-        <w:rPr>
-          <w:lang w:eastAsia="ru-RU"/>
-        </w:rPr>
-        <w:t xml:space="preserve"> и </w:t>
-      </w:r>
+        <w:t xml:space="preserve"> – </w:t>
+      </w:r>
+      <w:r>
+        <w:rPr>
+          <w:lang w:val="ru-RU"/>
+        </w:rPr>
+        <w:t>Дети, которые часто играют в игры не заинтересованы в учёбе, как и их родители</w:t>
+      </w:r>
+    </w:p>
+    <w:p>
+      <w:pPr>
+        <w:pStyle w:val="a7"/>
+        <w:ind w:left="720" w:firstLine="0"/>
+        <w:rPr>
+          <w:szCs w:val="28"/>
+          <w:lang w:val="ru-RU"/>
+        </w:rPr>
+      </w:pPr>
       <w:r>
         <w:rPr>
           <w:i/>
           <w:iCs/>
-          <w:lang w:eastAsia="ru-RU"/>
+          <w:lang w:val="en-US"/>
         </w:rPr>
         <w:t>H</w:t>
       </w:r>
@@ -1143,220 +1598,1235 @@
           <w:i/>
           <w:iCs/>
           <w:vertAlign w:val="subscript"/>
-          <w:lang w:eastAsia="ru-RU"/>
         </w:rPr>
         <w:t>1</w:t>
       </w:r>
       <w:r>
-        <w:rPr>
-          <w:lang w:eastAsia="ru-RU"/>
+        <w:t xml:space="preserve"> – </w:t>
+      </w:r>
+      <w:r>
+        <w:rPr>
+          <w:lang w:val="ru-RU"/>
+        </w:rPr>
+        <w:t xml:space="preserve">Дети, которые часто играют в игры заинтересованы в учёбе, </w:t>
+      </w:r>
+      <w:r>
+        <w:rPr>
+          <w:lang w:val="ru-RU"/>
+        </w:rPr>
+        <w:t>в отличие от их родителей</w:t>
+      </w:r>
+    </w:p>
+    <w:p>
+      <w:pPr>
+        <w:pStyle w:val="a7"/>
+        <w:ind w:left="720" w:firstLine="0"/>
+        <w:rPr>
+          <w:lang w:val="ru-RU" w:eastAsia="ru-RU"/>
+        </w:rPr>
+      </w:pPr>
+      <w:r>
+        <w:rPr>
+          <w:lang w:val="ru-RU" w:eastAsia="ru-RU"/>
+        </w:rPr>
+        <w:t xml:space="preserve">Уровень значимости – 5%. </w:t>
+      </w:r>
+    </w:p>
+    <w:p>
+      <w:pPr>
+        <w:pStyle w:val="a7"/>
+        <w:ind w:left="720" w:firstLine="0"/>
+        <w:jc w:val="center"/>
+        <w:rPr>
+          <w:lang w:val="ru-RU"/>
+        </w:rPr>
+      </w:pPr>
+      <w:r>
+        <w:rPr>
+          <w:noProof/>
+          <w:lang w:val="ru-RU"/>
+        </w:rPr>
+        <w:drawing>
+          <wp:inline distT="0" distB="0" distL="0" distR="0" wp14:anchorId="61BCA8A3" wp14:editId="625C036E">
+            <wp:extent cx="5132145" cy="2594648"/>
+            <wp:effectExtent l="0" t="0" r="0" b="0"/>
+            <wp:docPr id="520173497" name="Рисунок 1"/>
+            <wp:cNvGraphicFramePr>
+              <a:graphicFrameLocks xmlns:a="http://schemas.openxmlformats.org/drawingml/2006/main" noChangeAspect="1"/>
+            </wp:cNvGraphicFramePr>
+            <a:graphic xmlns:a="http://schemas.openxmlformats.org/drawingml/2006/main">
+              <a:graphicData uri="http://schemas.openxmlformats.org/drawingml/2006/picture">
+                <pic:pic xmlns:pic="http://schemas.openxmlformats.org/drawingml/2006/picture">
+                  <pic:nvPicPr>
+                    <pic:cNvPr id="520173497" name=""/>
+                    <pic:cNvPicPr/>
+                  </pic:nvPicPr>
+                  <pic:blipFill>
+                    <a:blip r:embed="rId8"/>
+                    <a:stretch>
+                      <a:fillRect/>
+                    </a:stretch>
+                  </pic:blipFill>
+                  <pic:spPr>
+                    <a:xfrm>
+                      <a:off x="0" y="0"/>
+                      <a:ext cx="5168831" cy="2613195"/>
+                    </a:xfrm>
+                    <a:prstGeom prst="rect">
+                      <a:avLst/>
+                    </a:prstGeom>
+                  </pic:spPr>
+                </pic:pic>
+              </a:graphicData>
+            </a:graphic>
+          </wp:inline>
+        </w:drawing>
+      </w:r>
+    </w:p>
+    <w:p>
+      <w:pPr>
+        <w:pStyle w:val="a7"/>
+        <w:ind w:left="720" w:firstLine="0"/>
+        <w:rPr>
+          <w:lang w:val="ru-RU"/>
+        </w:rPr>
+      </w:pPr>
+      <w:r>
+        <w:rPr>
+          <w:lang w:val="ru-RU"/>
+        </w:rPr>
+        <w:t>|</w:t>
+      </w:r>
+      <w:r>
+        <w:rPr>
+          <w:lang w:val="ru-RU"/>
+        </w:rPr>
+        <w:t>-</w:t>
+      </w:r>
+      <w:r>
+        <w:rPr>
+          <w:lang w:val="ru-RU"/>
+        </w:rPr>
+        <w:t>6</w:t>
+      </w:r>
+      <w:r>
+        <w:rPr>
+          <w:lang w:val="ru-RU"/>
         </w:rPr>
         <w:t>.</w:t>
       </w:r>
       <w:r>
         <w:rPr>
-          <w:lang w:eastAsia="ru-RU"/>
-        </w:rPr>
-        <w:t xml:space="preserve"> Проведите испытание, используя соответствующие</w:t>
-      </w:r>
-      <w:r>
-        <w:rPr>
-          <w:lang w:eastAsia="ru-RU"/>
+          <w:lang w:val="ru-RU"/>
+        </w:rPr>
+        <w:t>148</w:t>
+      </w:r>
+      <w:r>
+        <w:rPr>
+          <w:lang w:val="ru-RU"/>
+        </w:rPr>
+        <w:t>|</w:t>
+      </w:r>
+      <w:r>
+        <w:rPr>
+          <w:lang w:val="ru-RU"/>
         </w:rPr>
         <w:t xml:space="preserve"> </w:t>
       </w:r>
       <w:r>
         <w:rPr>
-          <w:lang w:eastAsia="ru-RU"/>
-        </w:rPr>
-        <w:t>критерии.</w:t>
-      </w:r>
-    </w:p>
-    <w:p>
-      <w:pPr>
-        <w:rPr>
-          <w:lang w:eastAsia="ru-RU"/>
-        </w:rPr>
-      </w:pPr>
-      <w:r>
-        <w:rPr>
-          <w:lang w:eastAsia="ru-RU"/>
-        </w:rPr>
-        <w:t>Для того, чтобы сформулировать полезные гипотезы:</w:t>
-      </w:r>
-      <w:r>
-        <w:rPr>
-          <w:lang w:eastAsia="ru-RU"/>
-        </w:rPr>
+          <w:lang w:val="ru-RU"/>
+        </w:rPr>
+        <w:t>&gt; |1.6</w:t>
+      </w:r>
+      <w:r>
+        <w:rPr>
+          <w:lang w:val="ru-RU"/>
+        </w:rPr>
+        <w:t>55</w:t>
+      </w:r>
+      <w:r>
+        <w:rPr>
+          <w:lang w:val="ru-RU"/>
+        </w:rPr>
+        <w:t>|</w:t>
+      </w:r>
+      <w:r>
+        <w:rPr>
+          <w:lang w:val="ru-RU"/>
+        </w:rPr>
+        <w:t xml:space="preserve">, </w:t>
+      </w:r>
+      <w:r>
+        <w:t xml:space="preserve">следовательно, гипотеза </w:t>
+      </w:r>
+      <w:r>
+        <w:rPr>
+          <w:i/>
+          <w:iCs/>
+          <w:lang w:val="en-US"/>
+        </w:rPr>
+        <w:t>H</w:t>
+      </w:r>
+      <w:r>
+        <w:rPr>
+          <w:i/>
+          <w:iCs/>
+          <w:vertAlign w:val="subscript"/>
+        </w:rPr>
+        <w:t>0</w:t>
+      </w:r>
+      <w:r>
         <w:t xml:space="preserve"> </w:t>
       </w:r>
       <w:r>
         <w:rPr>
-          <w:lang w:eastAsia="ru-RU"/>
-        </w:rPr>
-        <w:t>Подумайте, что вы хотите выяснить, проверить.</w:t>
-      </w:r>
-      <w:r>
-        <w:rPr>
-          <w:lang w:eastAsia="ru-RU"/>
+          <w:lang w:val="ru-RU"/>
+        </w:rPr>
+        <w:t xml:space="preserve">для матерей </w:t>
+      </w:r>
+      <w:r>
+        <w:t>отклоняется</w:t>
+      </w:r>
+    </w:p>
+    <w:p>
+      <w:pPr>
+        <w:pStyle w:val="a7"/>
+        <w:ind w:left="720" w:firstLine="0"/>
+        <w:jc w:val="center"/>
+        <w:rPr>
+          <w:lang w:val="ru-RU"/>
+        </w:rPr>
+      </w:pPr>
+      <w:r>
+        <w:rPr>
+          <w:noProof/>
+          <w:lang w:val="ru-RU"/>
+        </w:rPr>
+        <w:lastRenderedPageBreak/>
+        <w:drawing>
+          <wp:inline distT="0" distB="0" distL="0" distR="0" wp14:anchorId="3D4DD564" wp14:editId="17AD912D">
+            <wp:extent cx="5164418" cy="2610964"/>
+            <wp:effectExtent l="0" t="0" r="5080" b="5715"/>
+            <wp:docPr id="1429803362" name="Рисунок 1"/>
+            <wp:cNvGraphicFramePr>
+              <a:graphicFrameLocks xmlns:a="http://schemas.openxmlformats.org/drawingml/2006/main" noChangeAspect="1"/>
+            </wp:cNvGraphicFramePr>
+            <a:graphic xmlns:a="http://schemas.openxmlformats.org/drawingml/2006/main">
+              <a:graphicData uri="http://schemas.openxmlformats.org/drawingml/2006/picture">
+                <pic:pic xmlns:pic="http://schemas.openxmlformats.org/drawingml/2006/picture">
+                  <pic:nvPicPr>
+                    <pic:cNvPr id="1429803362" name=""/>
+                    <pic:cNvPicPr/>
+                  </pic:nvPicPr>
+                  <pic:blipFill>
+                    <a:blip r:embed="rId9"/>
+                    <a:stretch>
+                      <a:fillRect/>
+                    </a:stretch>
+                  </pic:blipFill>
+                  <pic:spPr>
+                    <a:xfrm>
+                      <a:off x="0" y="0"/>
+                      <a:ext cx="5201702" cy="2629813"/>
+                    </a:xfrm>
+                    <a:prstGeom prst="rect">
+                      <a:avLst/>
+                    </a:prstGeom>
+                  </pic:spPr>
+                </pic:pic>
+              </a:graphicData>
+            </a:graphic>
+          </wp:inline>
+        </w:drawing>
+      </w:r>
+    </w:p>
+    <w:p>
+      <w:pPr>
+        <w:pStyle w:val="a7"/>
+        <w:ind w:left="720" w:firstLine="0"/>
+        <w:rPr>
+          <w:lang w:val="ru-RU"/>
+        </w:rPr>
+      </w:pPr>
+      <w:r>
+        <w:rPr>
+          <w:lang w:val="ru-RU"/>
+        </w:rPr>
+        <w:t>|</w:t>
+      </w:r>
+      <w:r>
+        <w:rPr>
+          <w:lang w:val="ru-RU"/>
+        </w:rPr>
+        <w:t>-</w:t>
+      </w:r>
+      <w:r>
+        <w:rPr>
+          <w:lang w:val="ru-RU"/>
+        </w:rPr>
+        <w:t>4</w:t>
+      </w:r>
+      <w:r>
+        <w:rPr>
+          <w:lang w:val="ru-RU"/>
+        </w:rPr>
+        <w:t>.</w:t>
+      </w:r>
+      <w:r>
+        <w:rPr>
+          <w:lang w:val="ru-RU"/>
+        </w:rPr>
+        <w:t>6</w:t>
+      </w:r>
+      <w:r>
+        <w:rPr>
+          <w:lang w:val="ru-RU"/>
+        </w:rPr>
+        <w:t>78</w:t>
+      </w:r>
+      <w:r>
+        <w:rPr>
+          <w:lang w:val="ru-RU"/>
+        </w:rPr>
+        <w:t>|</w:t>
+      </w:r>
+      <w:r>
+        <w:rPr>
+          <w:lang w:val="ru-RU"/>
         </w:rPr>
         <w:t xml:space="preserve"> </w:t>
       </w:r>
       <w:r>
         <w:rPr>
-          <w:lang w:eastAsia="ru-RU"/>
-        </w:rPr>
-        <w:t>Можно использовать фильтры разного уровня. Например, чтобы сравнить</w:t>
-      </w:r>
-      <w:r>
-        <w:rPr>
-          <w:lang w:eastAsia="ru-RU"/>
-        </w:rPr>
+          <w:lang w:val="ru-RU"/>
+        </w:rPr>
+        <w:t>&gt; |1.6</w:t>
+      </w:r>
+      <w:r>
+        <w:rPr>
+          <w:lang w:val="ru-RU"/>
+        </w:rPr>
+        <w:t>54</w:t>
+      </w:r>
+      <w:r>
+        <w:rPr>
+          <w:lang w:val="ru-RU"/>
+        </w:rPr>
+        <w:t>|</w:t>
+      </w:r>
+      <w:r>
+        <w:rPr>
+          <w:lang w:val="ru-RU"/>
+        </w:rPr>
+        <w:t xml:space="preserve">, </w:t>
+      </w:r>
+      <w:r>
+        <w:t xml:space="preserve">следовательно, гипотеза </w:t>
+      </w:r>
+      <w:r>
+        <w:rPr>
+          <w:i/>
+          <w:iCs/>
+          <w:lang w:val="en-US"/>
+        </w:rPr>
+        <w:t>H</w:t>
+      </w:r>
+      <w:r>
+        <w:rPr>
+          <w:i/>
+          <w:iCs/>
+          <w:vertAlign w:val="subscript"/>
+        </w:rPr>
+        <w:t>0</w:t>
+      </w:r>
+      <w:r>
         <w:t xml:space="preserve"> </w:t>
       </w:r>
       <w:r>
         <w:rPr>
-          <w:lang w:eastAsia="ru-RU"/>
-        </w:rPr>
-        <w:t>учебные успехи студентов, проводящих разное время за играми– отфильтруйте по</w:t>
-      </w:r>
-      <w:r>
-        <w:rPr>
-          <w:lang w:eastAsia="ru-RU"/>
+          <w:lang w:val="ru-RU"/>
+        </w:rPr>
+        <w:t xml:space="preserve">для отцов </w:t>
+      </w:r>
+      <w:r>
+        <w:t>отклоняется</w:t>
+      </w:r>
+    </w:p>
+    <w:p>
+      <w:pPr>
+        <w:pStyle w:val="a7"/>
+        <w:numPr>
+          <w:ilvl w:val="0"/>
+          <w:numId w:val="15"/>
+        </w:numPr>
+        <w:rPr>
+          <w:i/>
+          <w:iCs/>
+          <w:lang w:val="ru-RU"/>
+        </w:rPr>
+      </w:pPr>
+      <w:r>
+        <w:rPr>
+          <w:lang w:val="ru-RU" w:eastAsia="ru-RU"/>
+        </w:rPr>
+        <w:t>Один из полов имеет больший игровой стаж, чем другой</w:t>
+      </w:r>
+      <w:r>
+        <w:rPr>
+          <w:i/>
+          <w:iCs/>
+          <w:lang w:val="ru-RU"/>
         </w:rPr>
         <w:t xml:space="preserve"> </w:t>
       </w:r>
-      <w:r>
-        <w:rPr>
-          <w:lang w:eastAsia="ru-RU"/>
-        </w:rPr>
-        <w:t>этому признаку показатели успеваемости, посчитайте среднее и доверетельные</w:t>
-      </w:r>
-      <w:r>
-        <w:rPr>
-          <w:lang w:eastAsia="ru-RU"/>
+    </w:p>
+    <w:p>
+      <w:pPr>
+        <w:pStyle w:val="a7"/>
+        <w:ind w:left="720" w:firstLine="0"/>
+        <w:rPr>
+          <w:szCs w:val="28"/>
+          <w:lang w:val="ru-RU"/>
+        </w:rPr>
+      </w:pPr>
+      <w:r>
+        <w:rPr>
+          <w:i/>
+          <w:iCs/>
+          <w:lang w:val="en-US"/>
+        </w:rPr>
+        <w:t>H</w:t>
+      </w:r>
+      <w:r>
+        <w:rPr>
+          <w:i/>
+          <w:iCs/>
+          <w:vertAlign w:val="subscript"/>
+        </w:rPr>
+        <w:t>0</w:t>
+      </w:r>
+      <w:r>
+        <w:t xml:space="preserve"> – </w:t>
+      </w:r>
+      <w:r>
+        <w:rPr>
+          <w:lang w:val="ru-RU"/>
+        </w:rPr>
+        <w:t>Разные пола имеют одинаковый игровой стаж</w:t>
+      </w:r>
+    </w:p>
+    <w:p>
+      <w:pPr>
+        <w:pStyle w:val="a7"/>
+        <w:ind w:left="720" w:firstLine="0"/>
+        <w:rPr>
+          <w:szCs w:val="28"/>
+          <w:lang w:val="ru-RU"/>
+        </w:rPr>
+      </w:pPr>
+      <w:r>
+        <w:rPr>
+          <w:i/>
+          <w:iCs/>
+          <w:lang w:val="en-US"/>
+        </w:rPr>
+        <w:t>H</w:t>
+      </w:r>
+      <w:r>
+        <w:rPr>
+          <w:i/>
+          <w:iCs/>
+          <w:vertAlign w:val="subscript"/>
+        </w:rPr>
+        <w:t>1</w:t>
+      </w:r>
+      <w:r>
+        <w:t xml:space="preserve"> – </w:t>
+      </w:r>
+      <w:r>
+        <w:rPr>
+          <w:lang w:val="ru-RU"/>
+        </w:rPr>
+        <w:t>Разные пола имеют различный игровой стаж</w:t>
+      </w:r>
+    </w:p>
+    <w:p>
+      <w:pPr>
+        <w:pStyle w:val="a7"/>
+        <w:ind w:left="720" w:firstLine="0"/>
+        <w:rPr>
+          <w:lang w:val="ru-RU" w:eastAsia="ru-RU"/>
+        </w:rPr>
+      </w:pPr>
+      <w:r>
+        <w:rPr>
+          <w:lang w:val="ru-RU" w:eastAsia="ru-RU"/>
+        </w:rPr>
+        <w:t>Уровень значимости – 5%.</w:t>
+      </w:r>
+    </w:p>
+    <w:p>
+      <w:pPr>
+        <w:pStyle w:val="a7"/>
+        <w:ind w:left="720" w:firstLine="0"/>
+        <w:jc w:val="center"/>
+        <w:rPr>
+          <w:lang w:val="ru-RU"/>
+        </w:rPr>
+      </w:pPr>
+      <w:r>
+        <w:rPr>
+          <w:noProof/>
+          <w:lang w:val="ru-RU"/>
+        </w:rPr>
+        <w:drawing>
+          <wp:inline distT="0" distB="0" distL="0" distR="0" wp14:anchorId="3D989E69" wp14:editId="1D410ED3">
+            <wp:extent cx="4577892" cy="2178578"/>
+            <wp:effectExtent l="0" t="0" r="0" b="6350"/>
+            <wp:docPr id="655324083" name="Рисунок 1"/>
+            <wp:cNvGraphicFramePr>
+              <a:graphicFrameLocks xmlns:a="http://schemas.openxmlformats.org/drawingml/2006/main" noChangeAspect="1"/>
+            </wp:cNvGraphicFramePr>
+            <a:graphic xmlns:a="http://schemas.openxmlformats.org/drawingml/2006/main">
+              <a:graphicData uri="http://schemas.openxmlformats.org/drawingml/2006/picture">
+                <pic:pic xmlns:pic="http://schemas.openxmlformats.org/drawingml/2006/picture">
+                  <pic:nvPicPr>
+                    <pic:cNvPr id="655324083" name=""/>
+                    <pic:cNvPicPr/>
+                  </pic:nvPicPr>
+                  <pic:blipFill>
+                    <a:blip r:embed="rId10"/>
+                    <a:stretch>
+                      <a:fillRect/>
+                    </a:stretch>
+                  </pic:blipFill>
+                  <pic:spPr>
+                    <a:xfrm>
+                      <a:off x="0" y="0"/>
+                      <a:ext cx="4585610" cy="2182251"/>
+                    </a:xfrm>
+                    <a:prstGeom prst="rect">
+                      <a:avLst/>
+                    </a:prstGeom>
+                  </pic:spPr>
+                </pic:pic>
+              </a:graphicData>
+            </a:graphic>
+          </wp:inline>
+        </w:drawing>
+      </w:r>
+    </w:p>
+    <w:p>
+      <w:pPr>
+        <w:pStyle w:val="a7"/>
+        <w:ind w:left="720" w:firstLine="0"/>
+        <w:rPr>
+          <w:lang w:val="ru-RU"/>
+        </w:rPr>
+      </w:pPr>
+      <w:r>
+        <w:rPr>
+          <w:lang w:val="en-US"/>
+        </w:rPr>
+        <w:t>|</w:t>
+      </w:r>
+      <w:r>
+        <w:rPr>
+          <w:lang w:val="ru-RU"/>
+        </w:rPr>
+        <w:t>-</w:t>
+      </w:r>
+      <w:r>
+        <w:rPr>
+          <w:lang w:val="ru-RU"/>
+        </w:rPr>
+        <w:t>11</w:t>
+      </w:r>
+      <w:r>
+        <w:rPr>
+          <w:lang w:val="en-US"/>
+        </w:rPr>
+        <w:t>.6</w:t>
+      </w:r>
+      <w:r>
+        <w:rPr>
+          <w:lang w:val="ru-RU"/>
+        </w:rPr>
+        <w:t>99</w:t>
+      </w:r>
+      <w:r>
+        <w:rPr>
+          <w:lang w:val="en-US"/>
+        </w:rPr>
+        <w:t>|</w:t>
+      </w:r>
+      <w:r>
+        <w:rPr>
+          <w:lang w:val="ru-RU"/>
         </w:rPr>
         <w:t xml:space="preserve"> </w:t>
       </w:r>
       <w:r>
         <w:rPr>
-          <w:lang w:eastAsia="ru-RU"/>
-        </w:rPr>
-        <w:t>интервалы. Если доверительные интервалы пересекаются – сформулируйте</w:t>
-      </w:r>
-      <w:r>
-        <w:rPr>
-          <w:lang w:eastAsia="ru-RU"/>
+          <w:lang w:val="en-US"/>
+        </w:rPr>
+        <w:t>&gt; |1.64</w:t>
+      </w:r>
+      <w:r>
+        <w:rPr>
+          <w:lang w:val="en-US"/>
+        </w:rPr>
+        <w:t>7</w:t>
+      </w:r>
+      <w:r>
+        <w:rPr>
+          <w:lang w:val="en-US"/>
+        </w:rPr>
+        <w:t>|</w:t>
+      </w:r>
+      <w:r>
+        <w:rPr>
+          <w:lang w:val="ru-RU"/>
+        </w:rPr>
+        <w:t xml:space="preserve">, </w:t>
+      </w:r>
+      <w:r>
+        <w:t xml:space="preserve">следовательно, гипотеза </w:t>
+      </w:r>
+      <w:r>
+        <w:rPr>
+          <w:i/>
+          <w:iCs/>
+          <w:lang w:val="en-US"/>
+        </w:rPr>
+        <w:t>H</w:t>
+      </w:r>
+      <w:r>
+        <w:rPr>
+          <w:i/>
+          <w:iCs/>
+          <w:vertAlign w:val="subscript"/>
+        </w:rPr>
+        <w:t>0</w:t>
+      </w:r>
+      <w:r>
+        <w:t xml:space="preserve"> отклоняется</w:t>
+      </w:r>
+    </w:p>
+    <w:p>
+      <w:pPr>
+        <w:pStyle w:val="a7"/>
+        <w:numPr>
+          <w:ilvl w:val="0"/>
+          <w:numId w:val="15"/>
+        </w:numPr>
+        <w:rPr>
+          <w:lang w:val="ru-RU"/>
+        </w:rPr>
+      </w:pPr>
+      <w:r>
+        <w:rPr>
+          <w:lang w:val="ru-RU" w:eastAsia="ru-RU"/>
+        </w:rPr>
+        <w:t>Игроки со стажем в день проводят больше времени за компьютерными играми</w:t>
+      </w:r>
+      <w:r>
+        <w:rPr>
+          <w:lang w:val="ru-RU" w:eastAsia="ru-RU"/>
+        </w:rPr>
+        <w:t>;</w:t>
+      </w:r>
+    </w:p>
+    <w:p>
+      <w:pPr>
+        <w:pStyle w:val="a7"/>
+        <w:ind w:left="720" w:firstLine="0"/>
+        <w:rPr>
+          <w:szCs w:val="28"/>
+          <w:lang w:val="ru-RU"/>
+        </w:rPr>
+      </w:pPr>
+      <w:r>
+        <w:rPr>
+          <w:i/>
+          <w:iCs/>
+          <w:lang w:val="en-US"/>
+        </w:rPr>
+        <w:t>H</w:t>
+      </w:r>
+      <w:r>
+        <w:rPr>
+          <w:i/>
+          <w:iCs/>
+          <w:vertAlign w:val="subscript"/>
+        </w:rPr>
+        <w:t>0</w:t>
+      </w:r>
+      <w:r>
+        <w:t xml:space="preserve"> – </w:t>
+      </w:r>
+      <w:r>
+        <w:rPr>
+          <w:lang w:val="ru-RU"/>
+        </w:rPr>
+        <w:t>Игроки с малым стажем и большим играют одинаково долго</w:t>
+      </w:r>
+    </w:p>
+    <w:p>
+      <w:pPr>
+        <w:pStyle w:val="a7"/>
+        <w:ind w:left="720" w:firstLine="0"/>
+        <w:rPr>
+          <w:szCs w:val="28"/>
+          <w:lang w:val="ru-RU"/>
+        </w:rPr>
+      </w:pPr>
+      <w:r>
+        <w:rPr>
+          <w:i/>
+          <w:iCs/>
+          <w:lang w:val="en-US"/>
+        </w:rPr>
+        <w:t>H</w:t>
+      </w:r>
+      <w:r>
+        <w:rPr>
+          <w:i/>
+          <w:iCs/>
+          <w:vertAlign w:val="subscript"/>
+        </w:rPr>
+        <w:t>1</w:t>
+      </w:r>
+      <w:r>
+        <w:t xml:space="preserve"> – </w:t>
+      </w:r>
+      <w:r>
+        <w:rPr>
+          <w:lang w:val="ru-RU"/>
+        </w:rPr>
+        <w:t>Игроки с малым стажем и большим играют в течении разного времени</w:t>
+      </w:r>
+    </w:p>
+    <w:p>
+      <w:pPr>
+        <w:pStyle w:val="a7"/>
+        <w:ind w:left="720" w:firstLine="0"/>
+        <w:rPr>
+          <w:lang w:val="ru-RU" w:eastAsia="ru-RU"/>
+        </w:rPr>
+      </w:pPr>
+      <w:r>
+        <w:rPr>
+          <w:lang w:val="ru-RU" w:eastAsia="ru-RU"/>
+        </w:rPr>
+        <w:t xml:space="preserve">Уровень значимости – 5%. </w:t>
+      </w:r>
+    </w:p>
+    <w:p>
+      <w:pPr>
+        <w:pStyle w:val="a7"/>
+        <w:ind w:left="720" w:firstLine="0"/>
+        <w:jc w:val="center"/>
+        <w:rPr>
+          <w:lang w:val="ru-RU"/>
+        </w:rPr>
+      </w:pPr>
+      <w:r>
+        <w:rPr>
+          <w:noProof/>
+          <w:lang w:val="ru-RU"/>
+        </w:rPr>
+        <w:lastRenderedPageBreak/>
+        <w:drawing>
+          <wp:inline distT="0" distB="0" distL="0" distR="0" wp14:anchorId="0C979EED" wp14:editId="5B5C0139">
+            <wp:extent cx="5387153" cy="2191002"/>
+            <wp:effectExtent l="0" t="0" r="0" b="6350"/>
+            <wp:docPr id="1480687395" name="Рисунок 1"/>
+            <wp:cNvGraphicFramePr>
+              <a:graphicFrameLocks xmlns:a="http://schemas.openxmlformats.org/drawingml/2006/main" noChangeAspect="1"/>
+            </wp:cNvGraphicFramePr>
+            <a:graphic xmlns:a="http://schemas.openxmlformats.org/drawingml/2006/main">
+              <a:graphicData uri="http://schemas.openxmlformats.org/drawingml/2006/picture">
+                <pic:pic xmlns:pic="http://schemas.openxmlformats.org/drawingml/2006/picture">
+                  <pic:nvPicPr>
+                    <pic:cNvPr id="1480687395" name=""/>
+                    <pic:cNvPicPr/>
+                  </pic:nvPicPr>
+                  <pic:blipFill>
+                    <a:blip r:embed="rId11"/>
+                    <a:stretch>
+                      <a:fillRect/>
+                    </a:stretch>
+                  </pic:blipFill>
+                  <pic:spPr>
+                    <a:xfrm>
+                      <a:off x="0" y="0"/>
+                      <a:ext cx="5446399" cy="2215098"/>
+                    </a:xfrm>
+                    <a:prstGeom prst="rect">
+                      <a:avLst/>
+                    </a:prstGeom>
+                  </pic:spPr>
+                </pic:pic>
+              </a:graphicData>
+            </a:graphic>
+          </wp:inline>
+        </w:drawing>
+      </w:r>
+    </w:p>
+    <w:p>
+      <w:pPr>
+        <w:pStyle w:val="a7"/>
+        <w:ind w:left="720" w:firstLine="0"/>
+        <w:jc w:val="left"/>
+        <w:rPr>
+          <w:lang w:val="en-US"/>
+        </w:rPr>
+      </w:pPr>
+      <w:r>
+        <w:rPr>
+          <w:lang w:val="en-US"/>
+        </w:rPr>
+        <w:t>|</w:t>
+      </w:r>
+      <w:r>
+        <w:rPr>
+          <w:lang w:val="ru-RU"/>
+        </w:rPr>
+        <w:t>-22</w:t>
+      </w:r>
+      <w:r>
+        <w:rPr>
+          <w:lang w:val="en-US"/>
+        </w:rPr>
+        <w:t>.996</w:t>
+      </w:r>
+      <w:r>
+        <w:rPr>
+          <w:lang w:val="en-US"/>
+        </w:rPr>
+        <w:t>|</w:t>
+      </w:r>
+      <w:r>
+        <w:rPr>
+          <w:lang w:val="ru-RU"/>
         </w:rPr>
         <w:t xml:space="preserve"> </w:t>
       </w:r>
       <w:r>
         <w:rPr>
-          <w:lang w:eastAsia="ru-RU"/>
-        </w:rPr>
-        <w:t>гипотезы. Результат позволит сделать заключение – отличается ли успеваемость</w:t>
-      </w:r>
-      <w:r>
-        <w:rPr>
-          <w:lang w:eastAsia="ru-RU"/>
+          <w:lang w:val="en-US"/>
+        </w:rPr>
+        <w:t>&gt; |1.647|</w:t>
+      </w:r>
+      <w:r>
+        <w:rPr>
+          <w:lang w:val="ru-RU"/>
+        </w:rPr>
+        <w:t xml:space="preserve">, </w:t>
+      </w:r>
+      <w:r>
+        <w:t xml:space="preserve">следовательно, гипотеза </w:t>
+      </w:r>
+      <w:r>
+        <w:rPr>
+          <w:i/>
+          <w:iCs/>
+          <w:lang w:val="en-US"/>
+        </w:rPr>
+        <w:t>H</w:t>
+      </w:r>
+      <w:r>
+        <w:rPr>
+          <w:i/>
+          <w:iCs/>
+          <w:vertAlign w:val="subscript"/>
+        </w:rPr>
+        <w:t>0</w:t>
+      </w:r>
+      <w:r>
+        <w:t xml:space="preserve"> отклоняется</w:t>
+      </w:r>
+    </w:p>
+    <w:p>
+      <w:pPr>
+        <w:pStyle w:val="a7"/>
+        <w:numPr>
+          <w:ilvl w:val="0"/>
+          <w:numId w:val="15"/>
+        </w:numPr>
+        <w:rPr>
+          <w:lang w:val="ru-RU"/>
+        </w:rPr>
+      </w:pPr>
+      <w:r>
+        <w:rPr>
+          <w:lang w:val="ru-RU" w:eastAsia="ru-RU"/>
+        </w:rPr>
+        <w:t>Дети из бедных и обеспеченных семей учатся по-разному</w:t>
+      </w:r>
+    </w:p>
+    <w:p>
+      <w:pPr>
+        <w:pStyle w:val="a7"/>
+        <w:ind w:left="720" w:firstLine="0"/>
+        <w:rPr>
+          <w:lang w:val="ru-RU"/>
+        </w:rPr>
+      </w:pPr>
+      <w:r>
+        <w:rPr>
+          <w:i/>
+          <w:iCs/>
+          <w:lang w:val="en-US"/>
+        </w:rPr>
+        <w:t>H</w:t>
+      </w:r>
+      <w:r>
+        <w:rPr>
+          <w:i/>
+          <w:iCs/>
+          <w:vertAlign w:val="subscript"/>
+        </w:rPr>
+        <w:t>0</w:t>
+      </w:r>
+      <w:r>
+        <w:t xml:space="preserve"> – </w:t>
+      </w:r>
+      <w:r>
+        <w:rPr>
+          <w:lang w:val="ru-RU" w:eastAsia="ru-RU"/>
+        </w:rPr>
+        <w:t>Дети из бедных и обеспеченных семей учатся одинаково</w:t>
+      </w:r>
+    </w:p>
+    <w:p>
+      <w:pPr>
+        <w:pStyle w:val="a7"/>
+        <w:ind w:left="720" w:firstLine="0"/>
+        <w:rPr>
+          <w:lang w:val="ru-RU"/>
+        </w:rPr>
+      </w:pPr>
+      <w:r>
+        <w:rPr>
+          <w:i/>
+          <w:iCs/>
+          <w:lang w:val="en-US"/>
+        </w:rPr>
+        <w:t>H</w:t>
+      </w:r>
+      <w:r>
+        <w:rPr>
+          <w:i/>
+          <w:iCs/>
+          <w:vertAlign w:val="subscript"/>
+        </w:rPr>
+        <w:t>1</w:t>
+      </w:r>
+      <w:r>
+        <w:t xml:space="preserve"> – </w:t>
+      </w:r>
+      <w:r>
+        <w:rPr>
+          <w:lang w:val="ru-RU" w:eastAsia="ru-RU"/>
+        </w:rPr>
+        <w:t>Дети из бедных и обеспеченных семей учатся по-разному</w:t>
+      </w:r>
+    </w:p>
+    <w:p>
+      <w:pPr>
+        <w:pStyle w:val="a7"/>
+        <w:ind w:left="720" w:firstLine="0"/>
+        <w:rPr>
+          <w:lang w:val="ru-RU" w:eastAsia="ru-RU"/>
+        </w:rPr>
+      </w:pPr>
+      <w:r>
+        <w:rPr>
+          <w:lang w:val="ru-RU" w:eastAsia="ru-RU"/>
+        </w:rPr>
+        <w:t xml:space="preserve">Уровень значимости – 5%. </w:t>
+      </w:r>
+    </w:p>
+    <w:p>
+      <w:pPr>
+        <w:pStyle w:val="a7"/>
+        <w:ind w:left="720" w:firstLine="0"/>
+        <w:jc w:val="center"/>
+        <w:rPr>
+          <w:lang w:val="ru-RU" w:eastAsia="ru-RU"/>
+        </w:rPr>
+      </w:pPr>
+      <w:r>
+        <w:rPr>
+          <w:noProof/>
+          <w:lang w:val="ru-RU" w:eastAsia="ru-RU"/>
+        </w:rPr>
+        <w:drawing>
+          <wp:inline distT="0" distB="0" distL="0" distR="0" wp14:anchorId="7C9E36E2" wp14:editId="5CF652DD">
+            <wp:extent cx="5049232" cy="2402884"/>
+            <wp:effectExtent l="0" t="0" r="5715" b="0"/>
+            <wp:docPr id="1152044902" name="Рисунок 1"/>
+            <wp:cNvGraphicFramePr>
+              <a:graphicFrameLocks xmlns:a="http://schemas.openxmlformats.org/drawingml/2006/main" noChangeAspect="1"/>
+            </wp:cNvGraphicFramePr>
+            <a:graphic xmlns:a="http://schemas.openxmlformats.org/drawingml/2006/main">
+              <a:graphicData uri="http://schemas.openxmlformats.org/drawingml/2006/picture">
+                <pic:pic xmlns:pic="http://schemas.openxmlformats.org/drawingml/2006/picture">
+                  <pic:nvPicPr>
+                    <pic:cNvPr id="1152044902" name=""/>
+                    <pic:cNvPicPr/>
+                  </pic:nvPicPr>
+                  <pic:blipFill>
+                    <a:blip r:embed="rId12"/>
+                    <a:stretch>
+                      <a:fillRect/>
+                    </a:stretch>
+                  </pic:blipFill>
+                  <pic:spPr>
+                    <a:xfrm>
+                      <a:off x="0" y="0"/>
+                      <a:ext cx="5069030" cy="2412306"/>
+                    </a:xfrm>
+                    <a:prstGeom prst="rect">
+                      <a:avLst/>
+                    </a:prstGeom>
+                  </pic:spPr>
+                </pic:pic>
+              </a:graphicData>
+            </a:graphic>
+          </wp:inline>
+        </w:drawing>
+      </w:r>
+    </w:p>
+    <w:p>
+      <w:pPr>
+        <w:pStyle w:val="a7"/>
+        <w:ind w:left="720" w:firstLine="0"/>
+        <w:rPr>
+          <w:lang w:val="ru-RU" w:eastAsia="ru-RU"/>
+        </w:rPr>
+      </w:pPr>
+      <w:r>
+        <w:rPr>
+          <w:lang w:val="ru-RU" w:eastAsia="ru-RU"/>
+        </w:rPr>
+        <w:t>|</w:t>
+      </w:r>
+      <w:r>
+        <w:rPr>
+          <w:lang w:val="ru-RU" w:eastAsia="ru-RU"/>
+        </w:rPr>
+        <w:t>-1</w:t>
+      </w:r>
+      <w:r>
+        <w:rPr>
+          <w:lang w:val="ru-RU" w:eastAsia="ru-RU"/>
+        </w:rPr>
+        <w:t>.</w:t>
+      </w:r>
+      <w:r>
+        <w:rPr>
+          <w:lang w:val="ru-RU" w:eastAsia="ru-RU"/>
+        </w:rPr>
+        <w:t>953</w:t>
+      </w:r>
+      <w:r>
+        <w:rPr>
+          <w:lang w:val="ru-RU" w:eastAsia="ru-RU"/>
+        </w:rPr>
+        <w:t>|</w:t>
+      </w:r>
+      <w:r>
+        <w:rPr>
+          <w:lang w:val="ru-RU" w:eastAsia="ru-RU"/>
         </w:rPr>
         <w:t xml:space="preserve"> </w:t>
       </w:r>
       <w:r>
         <w:rPr>
-          <w:lang w:eastAsia="ru-RU"/>
-        </w:rPr>
-        <w:t>игроков. Аналогично используйте возможность разделить на доли</w:t>
-      </w:r>
-      <w:r>
-        <w:rPr>
-          <w:lang w:eastAsia="ru-RU"/>
-        </w:rPr>
-        <w:t>.</w:t>
-      </w:r>
-    </w:p>
-    <w:p>
-      <w:pPr>
-        <w:rPr>
-          <w:lang w:eastAsia="ru-RU"/>
-        </w:rPr>
-      </w:pPr>
-      <w:r>
-        <w:rPr>
-          <w:lang w:eastAsia="ru-RU"/>
-        </w:rPr>
-        <w:t>В отчете должны быть приведены: вид используемого теста (одновыборочный,</w:t>
-      </w:r>
-      <w:r>
-        <w:rPr>
-          <w:lang w:eastAsia="ru-RU"/>
-        </w:rPr>
+          <w:lang w:val="ru-RU" w:eastAsia="ru-RU"/>
+        </w:rPr>
+        <w:t>&gt;</w:t>
+      </w:r>
+      <w:r>
+        <w:rPr>
+          <w:lang w:val="ru-RU" w:eastAsia="ru-RU"/>
+        </w:rPr>
+        <w:t xml:space="preserve"> |1.64</w:t>
+      </w:r>
+      <w:r>
+        <w:rPr>
+          <w:lang w:val="ru-RU" w:eastAsia="ru-RU"/>
+        </w:rPr>
+        <w:t>8</w:t>
+      </w:r>
+      <w:r>
+        <w:rPr>
+          <w:lang w:val="ru-RU" w:eastAsia="ru-RU"/>
+        </w:rPr>
+        <w:t>|</w:t>
+      </w:r>
+      <w:r>
+        <w:rPr>
+          <w:lang w:val="ru-RU"/>
+        </w:rPr>
+        <w:t xml:space="preserve">, </w:t>
+      </w:r>
+      <w:r>
+        <w:t xml:space="preserve">следовательно, гипотеза </w:t>
+      </w:r>
+      <w:r>
+        <w:rPr>
+          <w:i/>
+          <w:iCs/>
+          <w:lang w:val="en-US"/>
+        </w:rPr>
+        <w:t>H</w:t>
+      </w:r>
+      <w:r>
+        <w:rPr>
+          <w:i/>
+          <w:iCs/>
+          <w:vertAlign w:val="subscript"/>
+        </w:rPr>
+        <w:t>0</w:t>
+      </w:r>
+      <w:r>
         <w:t xml:space="preserve"> </w:t>
       </w:r>
       <w:r>
         <w:rPr>
-          <w:lang w:eastAsia="ru-RU"/>
-        </w:rPr>
-        <w:t>двухвыборочный, ранговый и т.д.), формулировки нулевой и альтернативной</w:t>
-      </w:r>
-      <w:r>
-        <w:rPr>
-          <w:lang w:eastAsia="ru-RU"/>
-        </w:rPr>
-        <w:t xml:space="preserve"> </w:t>
-      </w:r>
-      <w:r>
-        <w:rPr>
-          <w:lang w:eastAsia="ru-RU"/>
-        </w:rPr>
-        <w:t>гипотез, вычисленные и взятые из таблиц статистики.</w:t>
-      </w:r>
-    </w:p>
-    <w:p>
-      <w:pPr>
-        <w:rPr>
-          <w:lang w:eastAsia="ru-RU"/>
-        </w:rPr>
-      </w:pPr>
-      <w:r>
-        <w:rPr>
-          <w:lang w:eastAsia="ru-RU"/>
-        </w:rPr>
-        <w:t>Должны быть приведены 2-3 варианта гипотез о среднем и о доле. Не забудьте о</w:t>
-      </w:r>
-      <w:r>
-        <w:rPr>
-          <w:lang w:eastAsia="ru-RU"/>
-        </w:rPr>
-        <w:t xml:space="preserve"> </w:t>
-      </w:r>
-      <w:r>
-        <w:rPr>
-          <w:lang w:eastAsia="ru-RU"/>
-        </w:rPr>
-        <w:t>контрольных вопросах</w:t>
-      </w:r>
-      <w:r>
-        <w:rPr>
-          <w:lang w:eastAsia="ru-RU"/>
-        </w:rPr>
-        <w:t>.</w:t>
-      </w:r>
-      <w:r>
-        <w:rPr>
-          <w:rFonts w:eastAsia="Times New Roman" w:cs="Times New Roman"/>
-          <w:color w:val="000000"/>
-          <w:kern w:val="0"/>
+          <w:lang w:val="ru-RU"/>
+        </w:rPr>
+        <w:t>отклоняется</w:t>
+      </w:r>
+    </w:p>
+    <w:p>
+      <w:pPr>
+        <w:pStyle w:val="a7"/>
+        <w:ind w:left="720" w:firstLine="0"/>
+        <w:rPr>
+          <w:lang w:val="ru-RU" w:eastAsia="ru-RU"/>
+        </w:rPr>
+      </w:pPr>
+    </w:p>
+    <w:p>
+      <w:pPr>
+        <w:ind w:firstLine="0"/>
+        <w:rPr>
+          <w:lang w:val="ru-RU" w:eastAsia="ru-RU"/>
+        </w:rPr>
+      </w:pPr>
+      <w:r>
+        <w:rPr>
+          <w:lang w:val="ru-RU" w:eastAsia="ru-RU"/>
+        </w:rPr>
+        <w:t>Выводы:</w:t>
+      </w:r>
+    </w:p>
+    <w:p>
+      <w:pPr>
+        <w:pStyle w:val="a7"/>
+        <w:numPr>
+          <w:ilvl w:val="0"/>
+          <w:numId w:val="16"/>
+        </w:numPr>
+        <w:rPr>
           <w:szCs w:val="28"/>
-          <w:lang w:eastAsia="ru-RU"/>
-          <w14:ligatures w14:val="none"/>
-        </w:rPr>
-        <w:br w:type="page"/>
-      </w:r>
-    </w:p>
-    <w:p>
-      <w:pPr>
-        <w:pStyle w:val="1"/>
+          <w:lang w:val="ru-RU"/>
+        </w:rPr>
+      </w:pPr>
+      <w:r>
+        <w:rPr>
+          <w:lang w:val="ru-RU"/>
+        </w:rPr>
+        <w:t>Дети, которые часто играют в игры заинтересованы в учёбе, в отличие от их родителей</w:t>
+      </w:r>
+    </w:p>
+    <w:p>
+      <w:pPr>
+        <w:pStyle w:val="a7"/>
+        <w:numPr>
+          <w:ilvl w:val="0"/>
+          <w:numId w:val="16"/>
+        </w:numPr>
+        <w:rPr>
+          <w:lang w:val="ru-RU" w:eastAsia="ru-RU"/>
+        </w:rPr>
+      </w:pPr>
+      <w:r>
+        <w:rPr>
+          <w:lang w:val="ru-RU" w:eastAsia="ru-RU"/>
+        </w:rPr>
+        <w:t xml:space="preserve">Ученики разных полов </w:t>
+      </w:r>
+      <w:r>
+        <w:rPr>
+          <w:lang w:val="ru-RU" w:eastAsia="ru-RU"/>
+        </w:rPr>
+        <w:t>имеют различный</w:t>
+      </w:r>
+      <w:r>
+        <w:rPr>
+          <w:lang w:val="ru-RU" w:eastAsia="ru-RU"/>
+        </w:rPr>
+        <w:t xml:space="preserve"> в играх</w:t>
+      </w:r>
+      <w:r>
+        <w:rPr>
+          <w:lang w:val="ru-RU" w:eastAsia="ru-RU"/>
+        </w:rPr>
+        <w:t>;</w:t>
+      </w:r>
+    </w:p>
+    <w:p>
+      <w:pPr>
+        <w:pStyle w:val="a7"/>
+        <w:numPr>
+          <w:ilvl w:val="0"/>
+          <w:numId w:val="16"/>
+        </w:numPr>
+        <w:rPr>
+          <w:lang w:val="ru-RU" w:eastAsia="ru-RU"/>
+        </w:rPr>
+      </w:pPr>
+      <w:r>
+        <w:rPr>
+          <w:lang w:val="ru-RU" w:eastAsia="ru-RU"/>
+        </w:rPr>
+        <w:t>Игроки, что начали играть недавно играют не одинаковое время в день с теми, кто начал играть давно</w:t>
+      </w:r>
+      <w:r>
+        <w:rPr>
+          <w:lang w:val="ru-RU" w:eastAsia="ru-RU"/>
+        </w:rPr>
+        <w:t>;</w:t>
+      </w:r>
+    </w:p>
+    <w:p>
+      <w:pPr>
+        <w:pStyle w:val="a7"/>
+        <w:numPr>
+          <w:ilvl w:val="0"/>
+          <w:numId w:val="16"/>
+        </w:numPr>
+        <w:rPr>
+          <w:lang w:val="ru-RU" w:eastAsia="ru-RU"/>
+        </w:rPr>
+      </w:pPr>
+      <w:r>
+        <w:rPr>
+          <w:lang w:val="ru-RU" w:eastAsia="ru-RU"/>
+        </w:rPr>
+        <w:t>Успеваемость детей из обеспеченных и бедных семей различна.</w:t>
+      </w:r>
+    </w:p>
+    <w:p>
+      <w:pPr>
+        <w:ind w:firstLine="0"/>
         <w:rPr>
           <w:lang w:val="ru-RU"/>
         </w:rPr>
@@ -1366,27 +2836,7 @@
           <w:lang w:val="ru-RU"/>
         </w:rPr>
         <w:lastRenderedPageBreak/>
-        <w:t xml:space="preserve">2. </w:t>
-      </w:r>
-      <w:r>
-        <w:rPr>
-          <w:lang w:val="ru-RU"/>
-        </w:rPr>
-        <w:t>Ход работы</w:t>
-      </w:r>
-    </w:p>
-    <w:p>
-      <w:pPr>
-        <w:ind w:firstLine="0"/>
-        <w:rPr>
-          <w:lang w:val="ru-RU"/>
-        </w:rPr>
-      </w:pPr>
-      <w:r>
-        <w:rPr>
-          <w:lang w:val="ru-RU"/>
-        </w:rPr>
-        <w:t>Для работы были сформулированы следующие гипотезы:</w:t>
+        <w:t>Контрольные вопросы:</w:t>
       </w:r>
     </w:p>
     <w:p>
@@ -1404,13 +2854,7 @@
         <w:rPr>
           <w:lang w:val="ru-RU"/>
         </w:rPr>
-        <w:t>Имеется взаимосвязь между кодом школы и частотой игры</w:t>
-      </w:r>
-      <w:r>
-        <w:rPr>
-          <w:lang w:val="ru-RU"/>
-        </w:rPr>
-        <w:t>;</w:t>
+        <w:t>Что такое нулевая гипотеза в тестах для численных переменных?</w:t>
       </w:r>
     </w:p>
     <w:p>
@@ -1428,13 +2872,7 @@
         <w:rPr>
           <w:lang w:val="ru-RU"/>
         </w:rPr>
-        <w:t>Имеется взаимосвязь между обеспеченностью семьи и частотой игры</w:t>
-      </w:r>
-      <w:r>
-        <w:rPr>
-          <w:lang w:val="ru-RU"/>
-        </w:rPr>
-        <w:t>;</w:t>
+        <w:t>Как формируется альтернативная гипотеза для теста Манна-Уитни?</w:t>
       </w:r>
     </w:p>
     <w:p>
@@ -1450,37 +2888,33 @@
       </w:pPr>
       <w:r>
         <w:rPr>
-          <w:lang w:val="ru-RU" w:eastAsia="ru-RU"/>
-        </w:rPr>
-        <w:t>Имеется взаимосвязь между полом и увлечённостью играми</w:t>
-      </w:r>
-      <w:r>
-        <w:rPr>
-          <w:lang w:val="ru-RU" w:eastAsia="ru-RU"/>
-        </w:rPr>
-        <w:t>.</w:t>
-      </w:r>
-    </w:p>
-    <w:p>
-      <w:pPr>
-        <w:ind w:firstLine="0"/>
-        <w:rPr>
-          <w:lang w:val="ru-RU"/>
-        </w:rPr>
-      </w:pPr>
-    </w:p>
-    <w:p>
-      <w:pPr>
-        <w:ind w:firstLine="0"/>
-        <w:rPr>
-          <w:lang w:val="ru-RU"/>
-        </w:rPr>
-      </w:pPr>
-      <w:r>
-        <w:rPr>
-          <w:lang w:val="ru-RU"/>
-        </w:rPr>
-        <w:t>Проверка гипотез</w:t>
+          <w:lang w:val="ru-RU"/>
+        </w:rPr>
+        <w:t xml:space="preserve">В чём различие в применении </w:t>
+      </w:r>
+      <w:r>
+        <w:rPr>
+          <w:lang w:val="en-US"/>
+        </w:rPr>
+        <w:t>t</w:t>
+      </w:r>
+      <w:r>
+        <w:rPr>
+          <w:lang w:val="ru-RU"/>
+        </w:rPr>
+        <w:t>-тестов и ранговых тестов</w:t>
+      </w:r>
+      <w:r>
+        <w:rPr>
+          <w:lang w:val="ru-RU"/>
+        </w:rPr>
+        <w:t>?</w:t>
+      </w:r>
+      <w:r>
+        <w:rPr>
+          <w:lang w:val="ru-RU"/>
+        </w:rPr>
+        <w:t xml:space="preserve"> Приведите примеры ранговых тестов.</w:t>
       </w:r>
     </w:p>
     <w:p>
@@ -1488,7 +2922,7 @@
         <w:pStyle w:val="a7"/>
         <w:numPr>
           <w:ilvl w:val="0"/>
-          <w:numId w:val="18"/>
+          <w:numId w:val="17"/>
         </w:numPr>
         <w:rPr>
           <w:lang w:val="ru-RU"/>
@@ -1498,376 +2932,14 @@
         <w:rPr>
           <w:lang w:val="ru-RU"/>
         </w:rPr>
-        <w:t>Имеется взаимосвязь между кодом школы и частотой игры</w:t>
-      </w:r>
-    </w:p>
-    <w:p>
-      <w:pPr>
-        <w:pStyle w:val="a7"/>
-        <w:ind w:left="720" w:firstLine="0"/>
-        <w:rPr>
-          <w:szCs w:val="28"/>
-          <w:lang w:val="ru-RU"/>
-        </w:rPr>
-      </w:pPr>
-      <w:r>
-        <w:rPr>
-          <w:i/>
-          <w:iCs/>
-          <w:lang w:val="en-US"/>
-        </w:rPr>
-        <w:t>H</w:t>
-      </w:r>
-      <w:r>
-        <w:rPr>
-          <w:i/>
-          <w:iCs/>
-          <w:vertAlign w:val="subscript"/>
-        </w:rPr>
-        <w:t>0</w:t>
-      </w:r>
-      <w:r>
-        <w:t xml:space="preserve"> – </w:t>
-      </w:r>
-      <w:r>
-        <w:rPr>
-          <w:lang w:val="ru-RU"/>
-        </w:rPr>
-        <w:t>Не существует связи между кодом школы и частотой игры</w:t>
-      </w:r>
-    </w:p>
-    <w:p>
-      <w:pPr>
-        <w:pStyle w:val="a7"/>
-        <w:ind w:left="720" w:firstLine="0"/>
-        <w:rPr>
-          <w:szCs w:val="28"/>
-          <w:lang w:val="ru-RU"/>
-        </w:rPr>
-      </w:pPr>
-      <w:r>
-        <w:rPr>
-          <w:i/>
-          <w:iCs/>
-          <w:lang w:val="en-US"/>
-        </w:rPr>
-        <w:t>H</w:t>
-      </w:r>
-      <w:r>
-        <w:rPr>
-          <w:i/>
-          <w:iCs/>
-          <w:vertAlign w:val="subscript"/>
-        </w:rPr>
-        <w:t>1</w:t>
-      </w:r>
-      <w:r>
-        <w:t xml:space="preserve"> – </w:t>
-      </w:r>
-      <w:r>
-        <w:rPr>
-          <w:lang w:val="ru-RU"/>
-        </w:rPr>
-        <w:t>Существует связь между кодом школы и частотой игры</w:t>
-      </w:r>
-    </w:p>
-    <w:p>
-      <w:pPr>
-        <w:pStyle w:val="a7"/>
-        <w:ind w:left="720" w:firstLine="0"/>
-        <w:rPr>
-          <w:color w:val="000000"/>
-          <w:szCs w:val="28"/>
-          <w:lang w:val="ru-RU"/>
-        </w:rPr>
-      </w:pPr>
-      <w:r>
-        <w:rPr>
-          <w:color w:val="000000"/>
-          <w:szCs w:val="28"/>
-        </w:rPr>
-        <w:t>Уровень значимости – 5%.</w:t>
-      </w:r>
-    </w:p>
-    <w:p>
-      <w:pPr>
-        <w:pStyle w:val="a7"/>
-        <w:ind w:left="720" w:firstLine="0"/>
-        <w:rPr>
-          <w:szCs w:val="28"/>
-          <w:lang w:val="ru-RU"/>
-        </w:rPr>
-      </w:pPr>
-    </w:p>
-    <w:p>
-      <w:pPr>
-        <w:pStyle w:val="a7"/>
-        <w:numPr>
-          <w:ilvl w:val="0"/>
-          <w:numId w:val="18"/>
-        </w:numPr>
-        <w:rPr>
-          <w:lang w:val="ru-RU"/>
-        </w:rPr>
-      </w:pPr>
-      <w:r>
-        <w:rPr>
-          <w:lang w:val="ru-RU"/>
-        </w:rPr>
-        <w:t>Имеется взаимосвязь между обеспеченностью семьи и частотой игры</w:t>
-      </w:r>
-    </w:p>
-    <w:p>
-      <w:pPr>
-        <w:pStyle w:val="a7"/>
-        <w:ind w:left="720" w:firstLine="0"/>
-        <w:rPr>
-          <w:szCs w:val="28"/>
-          <w:lang w:val="ru-RU"/>
-        </w:rPr>
-      </w:pPr>
-      <w:r>
-        <w:rPr>
-          <w:i/>
-          <w:iCs/>
-          <w:lang w:val="en-US"/>
-        </w:rPr>
-        <w:t>H</w:t>
-      </w:r>
-      <w:r>
-        <w:rPr>
-          <w:i/>
-          <w:iCs/>
-          <w:vertAlign w:val="subscript"/>
-        </w:rPr>
-        <w:t>0</w:t>
-      </w:r>
-      <w:r>
-        <w:t xml:space="preserve"> – </w:t>
-      </w:r>
-      <w:r>
-        <w:rPr>
-          <w:lang w:val="ru-RU"/>
-        </w:rPr>
-        <w:t>Не существует взаимосвязи между обеспеченностью семьи и частотой игры</w:t>
-      </w:r>
-    </w:p>
-    <w:p>
-      <w:pPr>
-        <w:pStyle w:val="a7"/>
-        <w:ind w:left="720" w:firstLine="0"/>
-        <w:rPr>
-          <w:szCs w:val="28"/>
-          <w:lang w:val="ru-RU"/>
-        </w:rPr>
-      </w:pPr>
-      <w:r>
-        <w:rPr>
-          <w:i/>
-          <w:iCs/>
-          <w:lang w:val="en-US"/>
-        </w:rPr>
-        <w:t>H</w:t>
-      </w:r>
-      <w:r>
-        <w:rPr>
-          <w:i/>
-          <w:iCs/>
-          <w:vertAlign w:val="subscript"/>
-        </w:rPr>
-        <w:t>1</w:t>
-      </w:r>
-      <w:r>
-        <w:t xml:space="preserve"> – </w:t>
-      </w:r>
-      <w:r>
-        <w:rPr>
-          <w:lang w:val="ru-RU"/>
-        </w:rPr>
-        <w:t>С</w:t>
-      </w:r>
-      <w:r>
-        <w:rPr>
-          <w:lang w:val="ru-RU"/>
-        </w:rPr>
-        <w:t>уществует взаимосвяз</w:t>
-      </w:r>
-      <w:r>
-        <w:rPr>
-          <w:lang w:val="ru-RU"/>
-        </w:rPr>
-        <w:t>ь</w:t>
-      </w:r>
-      <w:r>
-        <w:rPr>
-          <w:lang w:val="ru-RU"/>
-        </w:rPr>
-        <w:t xml:space="preserve"> между обеспеченностью семьи и частотой игры</w:t>
-      </w:r>
-    </w:p>
-    <w:p>
-      <w:pPr>
-        <w:pStyle w:val="a7"/>
-        <w:ind w:left="720" w:firstLine="0"/>
-        <w:rPr>
-          <w:szCs w:val="28"/>
-          <w:lang w:val="ru-RU"/>
-        </w:rPr>
-      </w:pPr>
-      <w:r>
-        <w:rPr>
-          <w:color w:val="000000"/>
-          <w:szCs w:val="28"/>
-        </w:rPr>
-        <w:t>Уровень значимости – 5%.</w:t>
-      </w:r>
-    </w:p>
-    <w:p>
-      <w:pPr>
-        <w:pStyle w:val="a7"/>
-        <w:ind w:left="720" w:firstLine="0"/>
-        <w:rPr>
-          <w:lang w:val="ru-RU"/>
-        </w:rPr>
-      </w:pPr>
-    </w:p>
-    <w:p>
-      <w:pPr>
-        <w:pStyle w:val="a7"/>
-        <w:numPr>
-          <w:ilvl w:val="0"/>
-          <w:numId w:val="18"/>
-        </w:numPr>
-        <w:rPr>
-          <w:lang w:val="ru-RU"/>
-        </w:rPr>
-      </w:pPr>
-      <w:r>
-        <w:rPr>
-          <w:lang w:val="ru-RU" w:eastAsia="ru-RU"/>
-        </w:rPr>
-        <w:t>Имеется взаимосвязь между полом и увлечённостью играми</w:t>
-      </w:r>
-    </w:p>
-    <w:p>
-      <w:pPr>
-        <w:pStyle w:val="a7"/>
-        <w:ind w:left="720" w:firstLine="0"/>
-        <w:rPr>
-          <w:szCs w:val="28"/>
-          <w:lang w:val="ru-RU"/>
-        </w:rPr>
-      </w:pPr>
-      <w:r>
-        <w:rPr>
-          <w:i/>
-          <w:iCs/>
-          <w:lang w:val="en-US"/>
-        </w:rPr>
-        <w:t>H</w:t>
-      </w:r>
-      <w:r>
-        <w:rPr>
-          <w:i/>
-          <w:iCs/>
-          <w:vertAlign w:val="subscript"/>
-        </w:rPr>
-        <w:t>0</w:t>
-      </w:r>
-      <w:r>
-        <w:t xml:space="preserve"> – </w:t>
-      </w:r>
-      <w:r>
-        <w:rPr>
-          <w:lang w:val="ru-RU"/>
-        </w:rPr>
-        <w:t>Не существует взаимосвязи между полом и увлечённостью играми</w:t>
-      </w:r>
-    </w:p>
-    <w:p>
-      <w:pPr>
-        <w:pStyle w:val="a7"/>
-        <w:ind w:left="720" w:firstLine="0"/>
-        <w:rPr>
-          <w:szCs w:val="28"/>
-          <w:lang w:val="ru-RU"/>
-        </w:rPr>
-      </w:pPr>
-      <w:r>
-        <w:rPr>
-          <w:i/>
-          <w:iCs/>
-          <w:lang w:val="en-US"/>
-        </w:rPr>
-        <w:t>H</w:t>
-      </w:r>
-      <w:r>
-        <w:rPr>
-          <w:i/>
-          <w:iCs/>
-          <w:vertAlign w:val="subscript"/>
-        </w:rPr>
-        <w:t>1</w:t>
-      </w:r>
-      <w:r>
-        <w:t xml:space="preserve"> – </w:t>
-      </w:r>
-      <w:r>
-        <w:rPr>
-          <w:lang w:val="ru-RU"/>
-        </w:rPr>
-        <w:t>С</w:t>
-      </w:r>
-      <w:r>
-        <w:rPr>
-          <w:lang w:val="ru-RU"/>
-        </w:rPr>
-        <w:t>уществует взаимосвяз</w:t>
-      </w:r>
-      <w:r>
-        <w:rPr>
-          <w:lang w:val="ru-RU"/>
-        </w:rPr>
-        <w:t>ь</w:t>
-      </w:r>
-      <w:r>
-        <w:rPr>
-          <w:lang w:val="ru-RU"/>
-        </w:rPr>
-        <w:t xml:space="preserve"> между полом и увлечённостью играми</w:t>
-      </w:r>
-    </w:p>
-    <w:p>
-      <w:pPr>
-        <w:pStyle w:val="a7"/>
-        <w:ind w:left="720" w:firstLine="0"/>
-        <w:rPr>
-          <w:szCs w:val="28"/>
-          <w:lang w:val="ru-RU"/>
-        </w:rPr>
-      </w:pPr>
-      <w:r>
-        <w:rPr>
-          <w:color w:val="000000"/>
-          <w:szCs w:val="28"/>
-        </w:rPr>
-        <w:t>Уровень значимости – 5%.</w:t>
-      </w:r>
-    </w:p>
-    <w:p>
-      <w:pPr>
-        <w:pStyle w:val="a7"/>
-        <w:ind w:left="720" w:firstLine="0"/>
-        <w:rPr>
-          <w:lang w:val="ru-RU"/>
-        </w:rPr>
-      </w:pPr>
+        <w:t>Где можно найти проверочную статистику?</w:t>
+      </w:r>
     </w:p>
     <w:sectPr>
-      <w:headerReference w:type="even" r:id="rId8"/>
-      <w:headerReference w:type="default" r:id="rId9"/>
-      <w:headerReference w:type="first" r:id="rId10"/>
-      <w:footerReference w:type="first" r:id="rId11"/>
+      <w:headerReference w:type="even" r:id="rId13"/>
+      <w:headerReference w:type="default" r:id="rId14"/>
+      <w:headerReference w:type="first" r:id="rId15"/>
+      <w:footerReference w:type="first" r:id="rId16"/>
       <w:pgSz w:w="11906" w:h="16838"/>
       <w:pgMar w:top="1134" w:right="567" w:bottom="1134" w:left="1701" w:header="720" w:footer="720" w:gutter="0"/>
       <w:cols w:space="720"/>
@@ -2304,7 +3376,7 @@
   <w:abstractNum w:abstractNumId="1" w15:restartNumberingAfterBreak="0">
     <w:nsid w:val="0CB0645D"/>
     <w:multiLevelType w:val="hybridMultilevel"/>
-    <w:tmpl w:val="AF421010"/>
+    <w:tmpl w:val="E1CCD31A"/>
     <w:lvl w:ilvl="0" w:tplc="0419000F">
       <w:start w:val="1"/>
       <w:numFmt w:val="decimal"/>
@@ -2735,6 +3807,95 @@
     </w:lvl>
   </w:abstractNum>
   <w:abstractNum w:abstractNumId="6" w15:restartNumberingAfterBreak="0">
+    <w:nsid w:val="14E537B0"/>
+    <w:multiLevelType w:val="hybridMultilevel"/>
+    <w:tmpl w:val="E1CCD31A"/>
+    <w:lvl w:ilvl="0" w:tplc="FFFFFFFF">
+      <w:start w:val="1"/>
+      <w:numFmt w:val="decimal"/>
+      <w:lvlText w:val="%1."/>
+      <w:lvlJc w:val="left"/>
+      <w:pPr>
+        <w:ind w:left="720" w:hanging="360"/>
+      </w:pPr>
+      <w:rPr>
+        <w:rFonts w:hint="default"/>
+      </w:rPr>
+    </w:lvl>
+    <w:lvl w:ilvl="1" w:tplc="FFFFFFFF" w:tentative="1">
+      <w:start w:val="1"/>
+      <w:numFmt w:val="lowerLetter"/>
+      <w:lvlText w:val="%2."/>
+      <w:lvlJc w:val="left"/>
+      <w:pPr>
+        <w:ind w:left="1440" w:hanging="360"/>
+      </w:pPr>
+    </w:lvl>
+    <w:lvl w:ilvl="2" w:tplc="FFFFFFFF" w:tentative="1">
+      <w:start w:val="1"/>
+      <w:numFmt w:val="lowerRoman"/>
+      <w:lvlText w:val="%3."/>
+      <w:lvlJc w:val="right"/>
+      <w:pPr>
+        <w:ind w:left="2160" w:hanging="180"/>
+      </w:pPr>
+    </w:lvl>
+    <w:lvl w:ilvl="3" w:tplc="FFFFFFFF" w:tentative="1">
+      <w:start w:val="1"/>
+      <w:numFmt w:val="decimal"/>
+      <w:lvlText w:val="%4."/>
+      <w:lvlJc w:val="left"/>
+      <w:pPr>
+        <w:ind w:left="2880" w:hanging="360"/>
+      </w:pPr>
+    </w:lvl>
+    <w:lvl w:ilvl="4" w:tplc="FFFFFFFF" w:tentative="1">
+      <w:start w:val="1"/>
+      <w:numFmt w:val="lowerLetter"/>
+      <w:lvlText w:val="%5."/>
+      <w:lvlJc w:val="left"/>
+      <w:pPr>
+        <w:ind w:left="3600" w:hanging="360"/>
+      </w:pPr>
+    </w:lvl>
+    <w:lvl w:ilvl="5" w:tplc="FFFFFFFF" w:tentative="1">
+      <w:start w:val="1"/>
+      <w:numFmt w:val="lowerRoman"/>
+      <w:lvlText w:val="%6."/>
+      <w:lvlJc w:val="right"/>
+      <w:pPr>
+        <w:ind w:left="4320" w:hanging="180"/>
+      </w:pPr>
+    </w:lvl>
+    <w:lvl w:ilvl="6" w:tplc="FFFFFFFF" w:tentative="1">
+      <w:start w:val="1"/>
+      <w:numFmt w:val="decimal"/>
+      <w:lvlText w:val="%7."/>
+      <w:lvlJc w:val="left"/>
+      <w:pPr>
+        <w:ind w:left="5040" w:hanging="360"/>
+      </w:pPr>
+    </w:lvl>
+    <w:lvl w:ilvl="7" w:tplc="FFFFFFFF" w:tentative="1">
+      <w:start w:val="1"/>
+      <w:numFmt w:val="lowerLetter"/>
+      <w:lvlText w:val="%8."/>
+      <w:lvlJc w:val="left"/>
+      <w:pPr>
+        <w:ind w:left="5760" w:hanging="360"/>
+      </w:pPr>
+    </w:lvl>
+    <w:lvl w:ilvl="8" w:tplc="FFFFFFFF" w:tentative="1">
+      <w:start w:val="1"/>
+      <w:numFmt w:val="lowerRoman"/>
+      <w:lvlText w:val="%9."/>
+      <w:lvlJc w:val="right"/>
+      <w:pPr>
+        <w:ind w:left="6480" w:hanging="180"/>
+      </w:pPr>
+    </w:lvl>
+  </w:abstractNum>
+  <w:abstractNum w:abstractNumId="7" w15:restartNumberingAfterBreak="0">
     <w:nsid w:val="33BB5BC5"/>
     <w:multiLevelType w:val="hybridMultilevel"/>
     <w:tmpl w:val="AF142BDA"/>
@@ -2847,7 +4008,7 @@
       </w:rPr>
     </w:lvl>
   </w:abstractNum>
-  <w:abstractNum w:abstractNumId="7" w15:restartNumberingAfterBreak="0">
+  <w:abstractNum w:abstractNumId="8" w15:restartNumberingAfterBreak="0">
     <w:nsid w:val="365F0BD8"/>
     <w:multiLevelType w:val="hybridMultilevel"/>
     <w:tmpl w:val="3EFEDF4E"/>
@@ -2933,7 +4094,7 @@
       </w:pPr>
     </w:lvl>
   </w:abstractNum>
-  <w:abstractNum w:abstractNumId="8" w15:restartNumberingAfterBreak="0">
+  <w:abstractNum w:abstractNumId="9" w15:restartNumberingAfterBreak="0">
     <w:nsid w:val="495A4B55"/>
     <w:multiLevelType w:val="hybridMultilevel"/>
     <w:tmpl w:val="5D3C45EE"/>
@@ -3019,206 +4180,7 @@
       </w:pPr>
     </w:lvl>
   </w:abstractNum>
-  <w:abstractNum w:abstractNumId="9" w15:restartNumberingAfterBreak="0">
-    <w:nsid w:val="4A5E3F41"/>
-    <w:multiLevelType w:val="hybridMultilevel"/>
-    <w:tmpl w:val="E6362F96"/>
-    <w:lvl w:ilvl="0" w:tplc="0419000F">
-      <w:start w:val="1"/>
-      <w:numFmt w:val="decimal"/>
-      <w:lvlText w:val="%1."/>
-      <w:lvlJc w:val="left"/>
-      <w:pPr>
-        <w:ind w:left="720" w:hanging="360"/>
-      </w:pPr>
-    </w:lvl>
-    <w:lvl w:ilvl="1" w:tplc="04190019" w:tentative="1">
-      <w:start w:val="1"/>
-      <w:numFmt w:val="lowerLetter"/>
-      <w:lvlText w:val="%2."/>
-      <w:lvlJc w:val="left"/>
-      <w:pPr>
-        <w:ind w:left="1440" w:hanging="360"/>
-      </w:pPr>
-    </w:lvl>
-    <w:lvl w:ilvl="2" w:tplc="0419001B" w:tentative="1">
-      <w:start w:val="1"/>
-      <w:numFmt w:val="lowerRoman"/>
-      <w:lvlText w:val="%3."/>
-      <w:lvlJc w:val="right"/>
-      <w:pPr>
-        <w:ind w:left="2160" w:hanging="180"/>
-      </w:pPr>
-    </w:lvl>
-    <w:lvl w:ilvl="3" w:tplc="0419000F" w:tentative="1">
-      <w:start w:val="1"/>
-      <w:numFmt w:val="decimal"/>
-      <w:lvlText w:val="%4."/>
-      <w:lvlJc w:val="left"/>
-      <w:pPr>
-        <w:ind w:left="2880" w:hanging="360"/>
-      </w:pPr>
-    </w:lvl>
-    <w:lvl w:ilvl="4" w:tplc="04190019" w:tentative="1">
-      <w:start w:val="1"/>
-      <w:numFmt w:val="lowerLetter"/>
-      <w:lvlText w:val="%5."/>
-      <w:lvlJc w:val="left"/>
-      <w:pPr>
-        <w:ind w:left="3600" w:hanging="360"/>
-      </w:pPr>
-    </w:lvl>
-    <w:lvl w:ilvl="5" w:tplc="0419001B" w:tentative="1">
-      <w:start w:val="1"/>
-      <w:numFmt w:val="lowerRoman"/>
-      <w:lvlText w:val="%6."/>
-      <w:lvlJc w:val="right"/>
-      <w:pPr>
-        <w:ind w:left="4320" w:hanging="180"/>
-      </w:pPr>
-    </w:lvl>
-    <w:lvl w:ilvl="6" w:tplc="0419000F" w:tentative="1">
-      <w:start w:val="1"/>
-      <w:numFmt w:val="decimal"/>
-      <w:lvlText w:val="%7."/>
-      <w:lvlJc w:val="left"/>
-      <w:pPr>
-        <w:ind w:left="5040" w:hanging="360"/>
-      </w:pPr>
-    </w:lvl>
-    <w:lvl w:ilvl="7" w:tplc="04190019" w:tentative="1">
-      <w:start w:val="1"/>
-      <w:numFmt w:val="lowerLetter"/>
-      <w:lvlText w:val="%8."/>
-      <w:lvlJc w:val="left"/>
-      <w:pPr>
-        <w:ind w:left="5760" w:hanging="360"/>
-      </w:pPr>
-    </w:lvl>
-    <w:lvl w:ilvl="8" w:tplc="0419001B" w:tentative="1">
-      <w:start w:val="1"/>
-      <w:numFmt w:val="lowerRoman"/>
-      <w:lvlText w:val="%9."/>
-      <w:lvlJc w:val="right"/>
-      <w:pPr>
-        <w:ind w:left="6480" w:hanging="180"/>
-      </w:pPr>
-    </w:lvl>
-  </w:abstractNum>
   <w:abstractNum w:abstractNumId="10" w15:restartNumberingAfterBreak="0">
-    <w:nsid w:val="602711F1"/>
-    <w:multiLevelType w:val="hybridMultilevel"/>
-    <w:tmpl w:val="419C824C"/>
-    <w:lvl w:ilvl="0" w:tplc="0419000F">
-      <w:start w:val="1"/>
-      <w:numFmt w:val="decimal"/>
-      <w:lvlText w:val="%1."/>
-      <w:lvlJc w:val="left"/>
-      <w:pPr>
-        <w:ind w:left="720" w:hanging="360"/>
-      </w:pPr>
-      <w:rPr>
-        <w:rFonts w:hint="default"/>
-      </w:rPr>
-    </w:lvl>
-    <w:lvl w:ilvl="1" w:tplc="04190003" w:tentative="1">
-      <w:start w:val="1"/>
-      <w:numFmt w:val="bullet"/>
-      <w:lvlText w:val="o"/>
-      <w:lvlJc w:val="left"/>
-      <w:pPr>
-        <w:ind w:left="1440" w:hanging="360"/>
-      </w:pPr>
-      <w:rPr>
-        <w:rFonts w:ascii="Courier New" w:hAnsi="Courier New" w:cs="Courier New" w:hint="default"/>
-      </w:rPr>
-    </w:lvl>
-    <w:lvl w:ilvl="2" w:tplc="04190005" w:tentative="1">
-      <w:start w:val="1"/>
-      <w:numFmt w:val="bullet"/>
-      <w:lvlText w:val=""/>
-      <w:lvlJc w:val="left"/>
-      <w:pPr>
-        <w:ind w:left="2160" w:hanging="360"/>
-      </w:pPr>
-      <w:rPr>
-        <w:rFonts w:ascii="Wingdings" w:hAnsi="Wingdings" w:hint="default"/>
-      </w:rPr>
-    </w:lvl>
-    <w:lvl w:ilvl="3" w:tplc="04190001" w:tentative="1">
-      <w:start w:val="1"/>
-      <w:numFmt w:val="bullet"/>
-      <w:lvlText w:val=""/>
-      <w:lvlJc w:val="left"/>
-      <w:pPr>
-        <w:ind w:left="2880" w:hanging="360"/>
-      </w:pPr>
-      <w:rPr>
-        <w:rFonts w:ascii="Symbol" w:hAnsi="Symbol" w:hint="default"/>
-      </w:rPr>
-    </w:lvl>
-    <w:lvl w:ilvl="4" w:tplc="04190003" w:tentative="1">
-      <w:start w:val="1"/>
-      <w:numFmt w:val="bullet"/>
-      <w:lvlText w:val="o"/>
-      <w:lvlJc w:val="left"/>
-      <w:pPr>
-        <w:ind w:left="3600" w:hanging="360"/>
-      </w:pPr>
-      <w:rPr>
-        <w:rFonts w:ascii="Courier New" w:hAnsi="Courier New" w:cs="Courier New" w:hint="default"/>
-      </w:rPr>
-    </w:lvl>
-    <w:lvl w:ilvl="5" w:tplc="04190005" w:tentative="1">
-      <w:start w:val="1"/>
-      <w:numFmt w:val="bullet"/>
-      <w:lvlText w:val=""/>
-      <w:lvlJc w:val="left"/>
-      <w:pPr>
-        <w:ind w:left="4320" w:hanging="360"/>
-      </w:pPr>
-      <w:rPr>
-        <w:rFonts w:ascii="Wingdings" w:hAnsi="Wingdings" w:hint="default"/>
-      </w:rPr>
-    </w:lvl>
-    <w:lvl w:ilvl="6" w:tplc="04190001" w:tentative="1">
-      <w:start w:val="1"/>
-      <w:numFmt w:val="bullet"/>
-      <w:lvlText w:val=""/>
-      <w:lvlJc w:val="left"/>
-      <w:pPr>
-        <w:ind w:left="5040" w:hanging="360"/>
-      </w:pPr>
-      <w:rPr>
-        <w:rFonts w:ascii="Symbol" w:hAnsi="Symbol" w:hint="default"/>
-      </w:rPr>
-    </w:lvl>
-    <w:lvl w:ilvl="7" w:tplc="04190003" w:tentative="1">
-      <w:start w:val="1"/>
-      <w:numFmt w:val="bullet"/>
-      <w:lvlText w:val="o"/>
-      <w:lvlJc w:val="left"/>
-      <w:pPr>
-        <w:ind w:left="5760" w:hanging="360"/>
-      </w:pPr>
-      <w:rPr>
-        <w:rFonts w:ascii="Courier New" w:hAnsi="Courier New" w:cs="Courier New" w:hint="default"/>
-      </w:rPr>
-    </w:lvl>
-    <w:lvl w:ilvl="8" w:tplc="04190005" w:tentative="1">
-      <w:start w:val="1"/>
-      <w:numFmt w:val="bullet"/>
-      <w:lvlText w:val=""/>
-      <w:lvlJc w:val="left"/>
-      <w:pPr>
-        <w:ind w:left="6480" w:hanging="360"/>
-      </w:pPr>
-      <w:rPr>
-        <w:rFonts w:ascii="Wingdings" w:hAnsi="Wingdings" w:hint="default"/>
-      </w:rPr>
-    </w:lvl>
-  </w:abstractNum>
-  <w:abstractNum w:abstractNumId="11" w15:restartNumberingAfterBreak="0">
     <w:nsid w:val="6762654E"/>
     <w:multiLevelType w:val="hybridMultilevel"/>
     <w:tmpl w:val="793EC6A2"/>
@@ -3304,7 +4266,7 @@
       </w:pPr>
     </w:lvl>
   </w:abstractNum>
-  <w:abstractNum w:abstractNumId="12" w15:restartNumberingAfterBreak="0">
+  <w:abstractNum w:abstractNumId="11" w15:restartNumberingAfterBreak="0">
     <w:nsid w:val="676B44D3"/>
     <w:multiLevelType w:val="hybridMultilevel"/>
     <w:tmpl w:val="2B0A6368"/>
@@ -3390,7 +4352,7 @@
       </w:pPr>
     </w:lvl>
   </w:abstractNum>
-  <w:abstractNum w:abstractNumId="13" w15:restartNumberingAfterBreak="0">
+  <w:abstractNum w:abstractNumId="12" w15:restartNumberingAfterBreak="0">
     <w:nsid w:val="6ABF7B7A"/>
     <w:multiLevelType w:val="hybridMultilevel"/>
     <w:tmpl w:val="A6C43B9C"/>
@@ -3476,7 +4438,7 @@
       </w:pPr>
     </w:lvl>
   </w:abstractNum>
-  <w:abstractNum w:abstractNumId="14" w15:restartNumberingAfterBreak="0">
+  <w:abstractNum w:abstractNumId="13" w15:restartNumberingAfterBreak="0">
     <w:nsid w:val="6EB7273F"/>
     <w:multiLevelType w:val="hybridMultilevel"/>
     <w:tmpl w:val="9C6C6662"/>
@@ -3589,7 +4551,7 @@
       </w:rPr>
     </w:lvl>
   </w:abstractNum>
-  <w:abstractNum w:abstractNumId="15" w15:restartNumberingAfterBreak="0">
+  <w:abstractNum w:abstractNumId="14" w15:restartNumberingAfterBreak="0">
     <w:nsid w:val="72A147EC"/>
     <w:multiLevelType w:val="hybridMultilevel"/>
     <w:tmpl w:val="CF6E5AE2"/>
@@ -3702,7 +4664,7 @@
       </w:rPr>
     </w:lvl>
   </w:abstractNum>
-  <w:abstractNum w:abstractNumId="16" w15:restartNumberingAfterBreak="0">
+  <w:abstractNum w:abstractNumId="15" w15:restartNumberingAfterBreak="0">
     <w:nsid w:val="7A4D376A"/>
     <w:multiLevelType w:val="hybridMultilevel"/>
     <w:tmpl w:val="23B8BCC0"/>
@@ -3815,7 +4777,7 @@
       </w:rPr>
     </w:lvl>
   </w:abstractNum>
-  <w:abstractNum w:abstractNumId="17" w15:restartNumberingAfterBreak="0">
+  <w:abstractNum w:abstractNumId="16" w15:restartNumberingAfterBreak="0">
     <w:nsid w:val="7BAD6DD1"/>
     <w:multiLevelType w:val="hybridMultilevel"/>
     <w:tmpl w:val="52D411E0"/>
@@ -3938,49 +4900,46 @@
     <w:abstractNumId w:val="5"/>
   </w:num>
   <w:num w:numId="4" w16cid:durableId="982395125">
-    <w:abstractNumId w:val="12"/>
+    <w:abstractNumId w:val="11"/>
   </w:num>
   <w:num w:numId="5" w16cid:durableId="569652063">
-    <w:abstractNumId w:val="17"/>
+    <w:abstractNumId w:val="16"/>
   </w:num>
   <w:num w:numId="6" w16cid:durableId="285238671">
-    <w:abstractNumId w:val="15"/>
+    <w:abstractNumId w:val="14"/>
   </w:num>
   <w:num w:numId="7" w16cid:durableId="707418584">
     <w:abstractNumId w:val="0"/>
   </w:num>
   <w:num w:numId="8" w16cid:durableId="1898778269">
-    <w:abstractNumId w:val="8"/>
+    <w:abstractNumId w:val="9"/>
   </w:num>
   <w:num w:numId="9" w16cid:durableId="1883907230">
-    <w:abstractNumId w:val="16"/>
+    <w:abstractNumId w:val="15"/>
   </w:num>
   <w:num w:numId="10" w16cid:durableId="505248592">
-    <w:abstractNumId w:val="14"/>
+    <w:abstractNumId w:val="13"/>
   </w:num>
   <w:num w:numId="11" w16cid:durableId="365298338">
-    <w:abstractNumId w:val="7"/>
+    <w:abstractNumId w:val="8"/>
   </w:num>
   <w:num w:numId="12" w16cid:durableId="2068915188">
     <w:abstractNumId w:val="2"/>
   </w:num>
   <w:num w:numId="13" w16cid:durableId="1250038190">
-    <w:abstractNumId w:val="13"/>
+    <w:abstractNumId w:val="12"/>
   </w:num>
   <w:num w:numId="14" w16cid:durableId="681972936">
-    <w:abstractNumId w:val="11"/>
+    <w:abstractNumId w:val="10"/>
   </w:num>
   <w:num w:numId="15" w16cid:durableId="271285448">
     <w:abstractNumId w:val="1"/>
   </w:num>
   <w:num w:numId="16" w16cid:durableId="335958602">
+    <w:abstractNumId w:val="7"/>
+  </w:num>
+  <w:num w:numId="17" w16cid:durableId="214700388">
     <w:abstractNumId w:val="6"/>
-  </w:num>
-  <w:num w:numId="17" w16cid:durableId="1304653646">
-    <w:abstractNumId w:val="10"/>
-  </w:num>
-  <w:num w:numId="18" w16cid:durableId="358818155">
-    <w:abstractNumId w:val="9"/>
   </w:num>
 </w:numbering>
 </file>

--- a/Курс 2/Основы Data Science/Лабораторные/03. Описание данных. Статистический вывод/Отчёт3.docx
+++ b/Курс 2/Основы Data Science/Лабораторные/03. Описание данных. Статистический вывод/Отчёт3.docx
@@ -1352,33 +1352,9 @@
       </w:pPr>
       <w:r>
         <w:rPr>
-          <w:lang w:val="ru-RU" w:eastAsia="ru-RU"/>
-        </w:rPr>
-        <w:t>В</w:t>
-      </w:r>
-      <w:r>
-        <w:rPr>
-          <w:lang w:eastAsia="ru-RU"/>
-        </w:rPr>
-        <w:t xml:space="preserve"> игры «с головой» чаще уходят дети, у которых нет</w:t>
-      </w:r>
-      <w:r>
-        <w:rPr>
-          <w:lang w:val="ru-RU" w:eastAsia="ru-RU"/>
-        </w:rPr>
-        <w:t xml:space="preserve"> и</w:t>
-      </w:r>
-      <w:r>
-        <w:rPr>
-          <w:lang w:eastAsia="ru-RU"/>
-        </w:rPr>
-        <w:t>нтереса к учебе, а родители тоже в учебе не были заинтересованы</w:t>
-      </w:r>
-      <w:r>
-        <w:rPr>
-          <w:lang w:val="ru-RU" w:eastAsia="ru-RU"/>
-        </w:rPr>
-        <w:t xml:space="preserve"> (из примера)</w:t>
+          <w:lang w:val="ru-RU"/>
+        </w:rPr>
+        <w:t>Часто и редко играющие дети имеют одинаковый средний балл</w:t>
       </w:r>
       <w:r>
         <w:rPr>
@@ -1402,13 +1378,7 @@
         <w:rPr>
           <w:lang w:val="ru-RU" w:eastAsia="ru-RU"/>
         </w:rPr>
-        <w:t xml:space="preserve">Один из полов </w:t>
-      </w:r>
-      <w:r>
-        <w:rPr>
-          <w:lang w:val="ru-RU" w:eastAsia="ru-RU"/>
-        </w:rPr>
-        <w:t>имеет больший игровой стаж, чем другой</w:t>
+        <w:t>Игровой стаж у разных полов различен</w:t>
       </w:r>
       <w:r>
         <w:rPr>
@@ -1432,7 +1402,31 @@
         <w:rPr>
           <w:lang w:val="ru-RU" w:eastAsia="ru-RU"/>
         </w:rPr>
-        <w:t>Игроки со стажем в день проводят больше времени за компьютерными играми</w:t>
+        <w:t xml:space="preserve">Игроки со стажем в день проводят </w:t>
+      </w:r>
+      <w:r>
+        <w:rPr>
+          <w:lang w:val="ru-RU" w:eastAsia="ru-RU"/>
+        </w:rPr>
+        <w:t>отличное от новичков</w:t>
+      </w:r>
+      <w:r>
+        <w:rPr>
+          <w:lang w:val="ru-RU" w:eastAsia="ru-RU"/>
+        </w:rPr>
+        <w:t xml:space="preserve"> </w:t>
+      </w:r>
+      <w:r>
+        <w:rPr>
+          <w:lang w:val="ru-RU" w:eastAsia="ru-RU"/>
+        </w:rPr>
+        <w:t>время</w:t>
+      </w:r>
+      <w:r>
+        <w:rPr>
+          <w:lang w:val="ru-RU" w:eastAsia="ru-RU"/>
+        </w:rPr>
+        <w:t xml:space="preserve"> за компьютерными играми</w:t>
       </w:r>
       <w:r>
         <w:rPr>
@@ -1506,39 +1500,9 @@
       </w:pPr>
       <w:r>
         <w:rPr>
-          <w:lang w:val="ru-RU" w:eastAsia="ru-RU"/>
-        </w:rPr>
-        <w:t>В</w:t>
-      </w:r>
-      <w:r>
-        <w:rPr>
-          <w:lang w:eastAsia="ru-RU"/>
-        </w:rPr>
-        <w:t xml:space="preserve"> игры «с головой» чаще уходят дети, у которых нет</w:t>
-      </w:r>
-      <w:r>
-        <w:rPr>
-          <w:lang w:val="ru-RU" w:eastAsia="ru-RU"/>
-        </w:rPr>
-        <w:t xml:space="preserve"> и</w:t>
-      </w:r>
-      <w:r>
-        <w:rPr>
-          <w:lang w:eastAsia="ru-RU"/>
-        </w:rPr>
-        <w:t>нтереса к учебе, а родители тоже в учебе не были заинтересованы</w:t>
-      </w:r>
-      <w:r>
-        <w:rPr>
-          <w:lang w:val="ru-RU" w:eastAsia="ru-RU"/>
-        </w:rPr>
-        <w:t xml:space="preserve"> (из примера)</w:t>
-      </w:r>
-      <w:r>
-        <w:rPr>
-          <w:lang w:val="ru-RU" w:eastAsia="ru-RU"/>
-        </w:rPr>
-        <w:t>;</w:t>
+          <w:lang w:val="ru-RU"/>
+        </w:rPr>
+        <w:t>Часто и редко играющие дети имеют одинаковый средний балл</w:t>
       </w:r>
     </w:p>
     <w:p>
@@ -1573,7 +1537,7 @@
         <w:rPr>
           <w:lang w:val="ru-RU"/>
         </w:rPr>
-        <w:t>Дети, которые часто играют в игры не заинтересованы в учёбе, как и их родители</w:t>
+        <w:t>Часто и редко играющие дети имеют одинаковый средний балл</w:t>
       </w:r>
     </w:p>
     <w:p>
@@ -1608,13 +1572,7 @@
         <w:rPr>
           <w:lang w:val="ru-RU"/>
         </w:rPr>
-        <w:t xml:space="preserve">Дети, которые часто играют в игры заинтересованы в учёбе, </w:t>
-      </w:r>
-      <w:r>
-        <w:rPr>
-          <w:lang w:val="ru-RU"/>
-        </w:rPr>
-        <w:t>в отличие от их родителей</w:t>
+        <w:t>Часто и редко играющие дети имеют одинаковый средний балл</w:t>
       </w:r>
     </w:p>
     <w:p>
@@ -1643,14 +1601,13 @@
       </w:pPr>
       <w:r>
         <w:rPr>
-          <w:noProof/>
           <w:lang w:val="ru-RU"/>
         </w:rPr>
         <w:drawing>
-          <wp:inline distT="0" distB="0" distL="0" distR="0" wp14:anchorId="61BCA8A3" wp14:editId="625C036E">
-            <wp:extent cx="5132145" cy="2594648"/>
-            <wp:effectExtent l="0" t="0" r="0" b="0"/>
-            <wp:docPr id="520173497" name="Рисунок 1"/>
+          <wp:inline distT="0" distB="0" distL="0" distR="0" wp14:anchorId="540D792C" wp14:editId="0DF3C6EB">
+            <wp:extent cx="4962998" cy="2509133"/>
+            <wp:effectExtent l="0" t="0" r="3175" b="5715"/>
+            <wp:docPr id="1822276942" name="Рисунок 1"/>
             <wp:cNvGraphicFramePr>
               <a:graphicFrameLocks xmlns:a="http://schemas.openxmlformats.org/drawingml/2006/main" noChangeAspect="1"/>
             </wp:cNvGraphicFramePr>
@@ -1658,7 +1615,7 @@
               <a:graphicData uri="http://schemas.openxmlformats.org/drawingml/2006/picture">
                 <pic:pic xmlns:pic="http://schemas.openxmlformats.org/drawingml/2006/picture">
                   <pic:nvPicPr>
-                    <pic:cNvPr id="520173497" name=""/>
+                    <pic:cNvPr id="1822276942" name=""/>
                     <pic:cNvPicPr/>
                   </pic:nvPicPr>
                   <pic:blipFill>
@@ -1670,7 +1627,7 @@
                   <pic:spPr>
                     <a:xfrm>
                       <a:off x="0" y="0"/>
-                      <a:ext cx="5168831" cy="2613195"/>
+                      <a:ext cx="4992453" cy="2524024"/>
                     </a:xfrm>
                     <a:prstGeom prst="rect">
                       <a:avLst/>
@@ -1701,13 +1658,7 @@
         <w:rPr>
           <w:lang w:val="ru-RU"/>
         </w:rPr>
-        <w:t>-</w:t>
-      </w:r>
-      <w:r>
-        <w:rPr>
-          <w:lang w:val="ru-RU"/>
-        </w:rPr>
-        <w:t>6</w:t>
+        <w:t>0</w:t>
       </w:r>
       <w:r>
         <w:rPr>
@@ -1719,7 +1670,7 @@
         <w:rPr>
           <w:lang w:val="ru-RU"/>
         </w:rPr>
-        <w:t>148</w:t>
+        <w:t>272</w:t>
       </w:r>
       <w:r>
         <w:rPr>
@@ -1737,13 +1688,25 @@
         <w:rPr>
           <w:lang w:val="ru-RU"/>
         </w:rPr>
-        <w:t>&gt; |1.6</w:t>
-      </w:r>
-      <w:r>
-        <w:rPr>
-          <w:lang w:val="ru-RU"/>
-        </w:rPr>
-        <w:t>55</w:t>
+        <w:t>&lt;</w:t>
+      </w:r>
+      <w:r>
+        <w:rPr>
+          <w:lang w:val="ru-RU"/>
+        </w:rPr>
+        <w:t xml:space="preserve"> |1.6</w:t>
+      </w:r>
+      <w:r>
+        <w:rPr>
+          <w:lang w:val="ru-RU"/>
+        </w:rPr>
+        <w:t>4</w:t>
+      </w:r>
+      <w:r>
+        <w:rPr>
+          <w:lang w:val="ru-RU"/>
+        </w:rPr>
+        <w:t>7</w:t>
       </w:r>
       <w:r>
         <w:rPr>
@@ -1783,10 +1746,144 @@
         <w:rPr>
           <w:lang w:val="ru-RU"/>
         </w:rPr>
-        <w:t xml:space="preserve">для матерей </w:t>
-      </w:r>
-      <w:r>
-        <w:t>отклоняется</w:t>
+        <w:t>не отклоняется</w:t>
+      </w:r>
+    </w:p>
+    <w:p>
+      <w:pPr>
+        <w:pStyle w:val="a7"/>
+        <w:numPr>
+          <w:ilvl w:val="0"/>
+          <w:numId w:val="15"/>
+        </w:numPr>
+        <w:rPr>
+          <w:i/>
+          <w:iCs/>
+          <w:lang w:val="ru-RU"/>
+        </w:rPr>
+      </w:pPr>
+      <w:r>
+        <w:rPr>
+          <w:lang w:val="ru-RU" w:eastAsia="ru-RU"/>
+        </w:rPr>
+        <w:t>Один из полов имеет больший игровой стаж, чем другой</w:t>
+      </w:r>
+      <w:r>
+        <w:rPr>
+          <w:i/>
+          <w:iCs/>
+          <w:lang w:val="ru-RU"/>
+        </w:rPr>
+        <w:t xml:space="preserve"> </w:t>
+      </w:r>
+    </w:p>
+    <w:p>
+      <w:pPr>
+        <w:pStyle w:val="a7"/>
+        <w:ind w:left="720" w:firstLine="0"/>
+        <w:rPr>
+          <w:szCs w:val="28"/>
+          <w:lang w:val="ru-RU"/>
+        </w:rPr>
+      </w:pPr>
+      <w:r>
+        <w:rPr>
+          <w:i/>
+          <w:iCs/>
+          <w:lang w:val="en-US"/>
+        </w:rPr>
+        <w:t>H</w:t>
+      </w:r>
+      <w:r>
+        <w:rPr>
+          <w:i/>
+          <w:iCs/>
+          <w:vertAlign w:val="subscript"/>
+        </w:rPr>
+        <w:t>0</w:t>
+      </w:r>
+      <w:r>
+        <w:t xml:space="preserve"> – </w:t>
+      </w:r>
+      <w:r>
+        <w:rPr>
+          <w:lang w:val="ru-RU"/>
+        </w:rPr>
+        <w:t xml:space="preserve">Разные пола имеют одинаковый </w:t>
+      </w:r>
+      <w:r>
+        <w:rPr>
+          <w:lang w:val="ru-RU"/>
+        </w:rPr>
+        <w:t xml:space="preserve">средний </w:t>
+      </w:r>
+      <w:r>
+        <w:rPr>
+          <w:lang w:val="ru-RU"/>
+        </w:rPr>
+        <w:t>игровой стаж</w:t>
+      </w:r>
+    </w:p>
+    <w:p>
+      <w:pPr>
+        <w:pStyle w:val="a7"/>
+        <w:ind w:left="720" w:firstLine="0"/>
+        <w:rPr>
+          <w:szCs w:val="28"/>
+          <w:lang w:val="ru-RU"/>
+        </w:rPr>
+      </w:pPr>
+      <w:r>
+        <w:rPr>
+          <w:i/>
+          <w:iCs/>
+          <w:lang w:val="en-US"/>
+        </w:rPr>
+        <w:t>H</w:t>
+      </w:r>
+      <w:r>
+        <w:rPr>
+          <w:i/>
+          <w:iCs/>
+          <w:vertAlign w:val="subscript"/>
+        </w:rPr>
+        <w:t>1</w:t>
+      </w:r>
+      <w:r>
+        <w:t xml:space="preserve"> – </w:t>
+      </w:r>
+      <w:r>
+        <w:rPr>
+          <w:lang w:val="ru-RU"/>
+        </w:rPr>
+        <w:t xml:space="preserve">Разные пола имеют различный </w:t>
+      </w:r>
+      <w:r>
+        <w:rPr>
+          <w:lang w:val="ru-RU"/>
+        </w:rPr>
+        <w:t xml:space="preserve">средний </w:t>
+      </w:r>
+      <w:r>
+        <w:rPr>
+          <w:lang w:val="ru-RU"/>
+        </w:rPr>
+        <w:t>игровой стаж</w:t>
+      </w:r>
+    </w:p>
+    <w:p>
+      <w:pPr>
+        <w:pStyle w:val="a7"/>
+        <w:ind w:left="720" w:firstLine="0"/>
+        <w:rPr>
+          <w:lang w:val="ru-RU" w:eastAsia="ru-RU"/>
+        </w:rPr>
+      </w:pPr>
+      <w:r>
+        <w:rPr>
+          <w:lang w:val="ru-RU" w:eastAsia="ru-RU"/>
+        </w:rPr>
+        <w:t>Уровень значимости – 5%.</w:t>
       </w:r>
     </w:p>
     <w:p>
@@ -1800,15 +1897,14 @@
       </w:pPr>
       <w:r>
         <w:rPr>
-          <w:noProof/>
           <w:lang w:val="ru-RU"/>
         </w:rPr>
         <w:lastRenderedPageBreak/>
         <w:drawing>
-          <wp:inline distT="0" distB="0" distL="0" distR="0" wp14:anchorId="3D4DD564" wp14:editId="17AD912D">
-            <wp:extent cx="5164418" cy="2610964"/>
-            <wp:effectExtent l="0" t="0" r="5080" b="5715"/>
-            <wp:docPr id="1429803362" name="Рисунок 1"/>
+          <wp:inline distT="0" distB="0" distL="0" distR="0" wp14:anchorId="083096A8" wp14:editId="4BFE2A4E">
+            <wp:extent cx="5127443" cy="2592271"/>
+            <wp:effectExtent l="0" t="0" r="3810" b="0"/>
+            <wp:docPr id="1297064755" name="Рисунок 1"/>
             <wp:cNvGraphicFramePr>
               <a:graphicFrameLocks xmlns:a="http://schemas.openxmlformats.org/drawingml/2006/main" noChangeAspect="1"/>
             </wp:cNvGraphicFramePr>
@@ -1816,7 +1912,7 @@
               <a:graphicData uri="http://schemas.openxmlformats.org/drawingml/2006/picture">
                 <pic:pic xmlns:pic="http://schemas.openxmlformats.org/drawingml/2006/picture">
                   <pic:nvPicPr>
-                    <pic:cNvPr id="1429803362" name=""/>
+                    <pic:cNvPr id="1297064755" name=""/>
                     <pic:cNvPicPr/>
                   </pic:nvPicPr>
                   <pic:blipFill>
@@ -1828,7 +1924,7 @@
                   <pic:spPr>
                     <a:xfrm>
                       <a:off x="0" y="0"/>
-                      <a:ext cx="5201702" cy="2629813"/>
+                      <a:ext cx="5149137" cy="2603239"/>
                     </a:xfrm>
                     <a:prstGeom prst="rect">
                       <a:avLst/>
@@ -1851,7 +1947,7 @@
       </w:pPr>
       <w:r>
         <w:rPr>
-          <w:lang w:val="ru-RU"/>
+          <w:lang w:val="en-US"/>
         </w:rPr>
         <w:t>|</w:t>
       </w:r>
@@ -1869,25 +1965,19 @@
       </w:r>
       <w:r>
         <w:rPr>
-          <w:lang w:val="ru-RU"/>
-        </w:rPr>
-        <w:t>.</w:t>
-      </w:r>
-      <w:r>
-        <w:rPr>
-          <w:lang w:val="ru-RU"/>
-        </w:rPr>
-        <w:t>6</w:t>
-      </w:r>
-      <w:r>
-        <w:rPr>
-          <w:lang w:val="ru-RU"/>
-        </w:rPr>
-        <w:t>78</w:t>
-      </w:r>
-      <w:r>
-        <w:rPr>
-          <w:lang w:val="ru-RU"/>
+          <w:lang w:val="en-US"/>
+        </w:rPr>
+        <w:t>.6</w:t>
+      </w:r>
+      <w:r>
+        <w:rPr>
+          <w:lang w:val="ru-RU"/>
+        </w:rPr>
+        <w:t>21</w:t>
+      </w:r>
+      <w:r>
+        <w:rPr>
+          <w:lang w:val="en-US"/>
         </w:rPr>
         <w:t>|</w:t>
       </w:r>
@@ -1899,19 +1989,19 @@
       </w:r>
       <w:r>
         <w:rPr>
-          <w:lang w:val="ru-RU"/>
-        </w:rPr>
-        <w:t>&gt; |1.6</w:t>
-      </w:r>
-      <w:r>
-        <w:rPr>
-          <w:lang w:val="ru-RU"/>
-        </w:rPr>
-        <w:t>54</w:t>
-      </w:r>
-      <w:r>
-        <w:rPr>
-          <w:lang w:val="ru-RU"/>
+          <w:lang w:val="en-US"/>
+        </w:rPr>
+        <w:t>&gt; |1.64</w:t>
+      </w:r>
+      <w:r>
+        <w:rPr>
+          <w:lang w:val="en-US"/>
+        </w:rPr>
+        <w:t>7</w:t>
+      </w:r>
+      <w:r>
+        <w:rPr>
+          <w:lang w:val="en-US"/>
         </w:rPr>
         <w:t>|</w:t>
       </w:r>
@@ -1941,16 +2031,7 @@
         <w:t>0</w:t>
       </w:r>
       <w:r>
-        <w:t xml:space="preserve"> </w:t>
-      </w:r>
-      <w:r>
-        <w:rPr>
-          <w:lang w:val="ru-RU"/>
-        </w:rPr>
-        <w:t xml:space="preserve">для отцов </w:t>
-      </w:r>
-      <w:r>
-        <w:t>отклоняется</w:t>
+        <w:t xml:space="preserve"> отклоняется</w:t>
       </w:r>
     </w:p>
     <w:p>
@@ -1961,24 +2042,20 @@
           <w:numId w:val="15"/>
         </w:numPr>
         <w:rPr>
-          <w:i/>
-          <w:iCs/>
-          <w:lang w:val="ru-RU"/>
-        </w:rPr>
-      </w:pPr>
-      <w:r>
-        <w:rPr>
-          <w:lang w:val="ru-RU" w:eastAsia="ru-RU"/>
-        </w:rPr>
-        <w:t>Один из полов имеет больший игровой стаж, чем другой</w:t>
-      </w:r>
-      <w:r>
-        <w:rPr>
-          <w:i/>
-          <w:iCs/>
-          <w:lang w:val="ru-RU"/>
-        </w:rPr>
-        <w:t xml:space="preserve"> </w:t>
+          <w:lang w:val="ru-RU"/>
+        </w:rPr>
+      </w:pPr>
+      <w:r>
+        <w:rPr>
+          <w:lang w:val="ru-RU" w:eastAsia="ru-RU"/>
+        </w:rPr>
+        <w:t>Игроки со стажем в день проводят больше времени за компьютерными играми</w:t>
+      </w:r>
+      <w:r>
+        <w:rPr>
+          <w:lang w:val="ru-RU" w:eastAsia="ru-RU"/>
+        </w:rPr>
+        <w:t>;</w:t>
       </w:r>
     </w:p>
     <w:p>
@@ -2013,7 +2090,19 @@
         <w:rPr>
           <w:lang w:val="ru-RU"/>
         </w:rPr>
-        <w:t>Разные пола имеют одинаковый игровой стаж</w:t>
+        <w:t>Игроки с малым стажем и большим</w:t>
+      </w:r>
+      <w:r>
+        <w:rPr>
+          <w:lang w:val="ru-RU"/>
+        </w:rPr>
+        <w:t xml:space="preserve"> в среднем</w:t>
+      </w:r>
+      <w:r>
+        <w:rPr>
+          <w:lang w:val="ru-RU"/>
+        </w:rPr>
+        <w:t xml:space="preserve"> играют одинаково долго</w:t>
       </w:r>
     </w:p>
     <w:p>
@@ -2048,7 +2137,13 @@
         <w:rPr>
           <w:lang w:val="ru-RU"/>
         </w:rPr>
-        <w:t>Разные пола имеют различный игровой стаж</w:t>
+        <w:t xml:space="preserve">Игроки с малым стажем и большим </w:t>
+      </w:r>
+      <w:r>
+        <w:rPr>
+          <w:lang w:val="ru-RU"/>
+        </w:rPr>
+        <w:t>в среднем играют по разному долго</w:t>
       </w:r>
     </w:p>
     <w:p>
@@ -2063,7 +2158,7 @@
         <w:rPr>
           <w:lang w:val="ru-RU" w:eastAsia="ru-RU"/>
         </w:rPr>
-        <w:t>Уровень значимости – 5%.</w:t>
+        <w:t xml:space="preserve">Уровень значимости – 5%. </w:t>
       </w:r>
     </w:p>
     <w:p>
@@ -2080,264 +2175,6 @@
           <w:noProof/>
           <w:lang w:val="ru-RU"/>
         </w:rPr>
-        <w:drawing>
-          <wp:inline distT="0" distB="0" distL="0" distR="0" wp14:anchorId="3D989E69" wp14:editId="1D410ED3">
-            <wp:extent cx="4577892" cy="2178578"/>
-            <wp:effectExtent l="0" t="0" r="0" b="6350"/>
-            <wp:docPr id="655324083" name="Рисунок 1"/>
-            <wp:cNvGraphicFramePr>
-              <a:graphicFrameLocks xmlns:a="http://schemas.openxmlformats.org/drawingml/2006/main" noChangeAspect="1"/>
-            </wp:cNvGraphicFramePr>
-            <a:graphic xmlns:a="http://schemas.openxmlformats.org/drawingml/2006/main">
-              <a:graphicData uri="http://schemas.openxmlformats.org/drawingml/2006/picture">
-                <pic:pic xmlns:pic="http://schemas.openxmlformats.org/drawingml/2006/picture">
-                  <pic:nvPicPr>
-                    <pic:cNvPr id="655324083" name=""/>
-                    <pic:cNvPicPr/>
-                  </pic:nvPicPr>
-                  <pic:blipFill>
-                    <a:blip r:embed="rId10"/>
-                    <a:stretch>
-                      <a:fillRect/>
-                    </a:stretch>
-                  </pic:blipFill>
-                  <pic:spPr>
-                    <a:xfrm>
-                      <a:off x="0" y="0"/>
-                      <a:ext cx="4585610" cy="2182251"/>
-                    </a:xfrm>
-                    <a:prstGeom prst="rect">
-                      <a:avLst/>
-                    </a:prstGeom>
-                  </pic:spPr>
-                </pic:pic>
-              </a:graphicData>
-            </a:graphic>
-          </wp:inline>
-        </w:drawing>
-      </w:r>
-    </w:p>
-    <w:p>
-      <w:pPr>
-        <w:pStyle w:val="a7"/>
-        <w:ind w:left="720" w:firstLine="0"/>
-        <w:rPr>
-          <w:lang w:val="ru-RU"/>
-        </w:rPr>
-      </w:pPr>
-      <w:r>
-        <w:rPr>
-          <w:lang w:val="en-US"/>
-        </w:rPr>
-        <w:t>|</w:t>
-      </w:r>
-      <w:r>
-        <w:rPr>
-          <w:lang w:val="ru-RU"/>
-        </w:rPr>
-        <w:t>-</w:t>
-      </w:r>
-      <w:r>
-        <w:rPr>
-          <w:lang w:val="ru-RU"/>
-        </w:rPr>
-        <w:t>11</w:t>
-      </w:r>
-      <w:r>
-        <w:rPr>
-          <w:lang w:val="en-US"/>
-        </w:rPr>
-        <w:t>.6</w:t>
-      </w:r>
-      <w:r>
-        <w:rPr>
-          <w:lang w:val="ru-RU"/>
-        </w:rPr>
-        <w:t>99</w:t>
-      </w:r>
-      <w:r>
-        <w:rPr>
-          <w:lang w:val="en-US"/>
-        </w:rPr>
-        <w:t>|</w:t>
-      </w:r>
-      <w:r>
-        <w:rPr>
-          <w:lang w:val="ru-RU"/>
-        </w:rPr>
-        <w:t xml:space="preserve"> </w:t>
-      </w:r>
-      <w:r>
-        <w:rPr>
-          <w:lang w:val="en-US"/>
-        </w:rPr>
-        <w:t>&gt; |1.64</w:t>
-      </w:r>
-      <w:r>
-        <w:rPr>
-          <w:lang w:val="en-US"/>
-        </w:rPr>
-        <w:t>7</w:t>
-      </w:r>
-      <w:r>
-        <w:rPr>
-          <w:lang w:val="en-US"/>
-        </w:rPr>
-        <w:t>|</w:t>
-      </w:r>
-      <w:r>
-        <w:rPr>
-          <w:lang w:val="ru-RU"/>
-        </w:rPr>
-        <w:t xml:space="preserve">, </w:t>
-      </w:r>
-      <w:r>
-        <w:t xml:space="preserve">следовательно, гипотеза </w:t>
-      </w:r>
-      <w:r>
-        <w:rPr>
-          <w:i/>
-          <w:iCs/>
-          <w:lang w:val="en-US"/>
-        </w:rPr>
-        <w:t>H</w:t>
-      </w:r>
-      <w:r>
-        <w:rPr>
-          <w:i/>
-          <w:iCs/>
-          <w:vertAlign w:val="subscript"/>
-        </w:rPr>
-        <w:t>0</w:t>
-      </w:r>
-      <w:r>
-        <w:t xml:space="preserve"> отклоняется</w:t>
-      </w:r>
-    </w:p>
-    <w:p>
-      <w:pPr>
-        <w:pStyle w:val="a7"/>
-        <w:numPr>
-          <w:ilvl w:val="0"/>
-          <w:numId w:val="15"/>
-        </w:numPr>
-        <w:rPr>
-          <w:lang w:val="ru-RU"/>
-        </w:rPr>
-      </w:pPr>
-      <w:r>
-        <w:rPr>
-          <w:lang w:val="ru-RU" w:eastAsia="ru-RU"/>
-        </w:rPr>
-        <w:t>Игроки со стажем в день проводят больше времени за компьютерными играми</w:t>
-      </w:r>
-      <w:r>
-        <w:rPr>
-          <w:lang w:val="ru-RU" w:eastAsia="ru-RU"/>
-        </w:rPr>
-        <w:t>;</w:t>
-      </w:r>
-    </w:p>
-    <w:p>
-      <w:pPr>
-        <w:pStyle w:val="a7"/>
-        <w:ind w:left="720" w:firstLine="0"/>
-        <w:rPr>
-          <w:szCs w:val="28"/>
-          <w:lang w:val="ru-RU"/>
-        </w:rPr>
-      </w:pPr>
-      <w:r>
-        <w:rPr>
-          <w:i/>
-          <w:iCs/>
-          <w:lang w:val="en-US"/>
-        </w:rPr>
-        <w:t>H</w:t>
-      </w:r>
-      <w:r>
-        <w:rPr>
-          <w:i/>
-          <w:iCs/>
-          <w:vertAlign w:val="subscript"/>
-        </w:rPr>
-        <w:t>0</w:t>
-      </w:r>
-      <w:r>
-        <w:t xml:space="preserve"> – </w:t>
-      </w:r>
-      <w:r>
-        <w:rPr>
-          <w:lang w:val="ru-RU"/>
-        </w:rPr>
-        <w:t>Игроки с малым стажем и большим играют одинаково долго</w:t>
-      </w:r>
-    </w:p>
-    <w:p>
-      <w:pPr>
-        <w:pStyle w:val="a7"/>
-        <w:ind w:left="720" w:firstLine="0"/>
-        <w:rPr>
-          <w:szCs w:val="28"/>
-          <w:lang w:val="ru-RU"/>
-        </w:rPr>
-      </w:pPr>
-      <w:r>
-        <w:rPr>
-          <w:i/>
-          <w:iCs/>
-          <w:lang w:val="en-US"/>
-        </w:rPr>
-        <w:t>H</w:t>
-      </w:r>
-      <w:r>
-        <w:rPr>
-          <w:i/>
-          <w:iCs/>
-          <w:vertAlign w:val="subscript"/>
-        </w:rPr>
-        <w:t>1</w:t>
-      </w:r>
-      <w:r>
-        <w:t xml:space="preserve"> – </w:t>
-      </w:r>
-      <w:r>
-        <w:rPr>
-          <w:lang w:val="ru-RU"/>
-        </w:rPr>
-        <w:t>Игроки с малым стажем и большим играют в течении разного времени</w:t>
-      </w:r>
-    </w:p>
-    <w:p>
-      <w:pPr>
-        <w:pStyle w:val="a7"/>
-        <w:ind w:left="720" w:firstLine="0"/>
-        <w:rPr>
-          <w:lang w:val="ru-RU" w:eastAsia="ru-RU"/>
-        </w:rPr>
-      </w:pPr>
-      <w:r>
-        <w:rPr>
-          <w:lang w:val="ru-RU" w:eastAsia="ru-RU"/>
-        </w:rPr>
-        <w:t xml:space="preserve">Уровень значимости – 5%. </w:t>
-      </w:r>
-    </w:p>
-    <w:p>
-      <w:pPr>
-        <w:pStyle w:val="a7"/>
-        <w:ind w:left="720" w:firstLine="0"/>
-        <w:jc w:val="center"/>
-        <w:rPr>
-          <w:lang w:val="ru-RU"/>
-        </w:rPr>
-      </w:pPr>
-      <w:r>
-        <w:rPr>
-          <w:noProof/>
-          <w:lang w:val="ru-RU"/>
-        </w:rPr>
-        <w:lastRenderedPageBreak/>
         <w:drawing>
           <wp:inline distT="0" distB="0" distL="0" distR="0" wp14:anchorId="0C979EED" wp14:editId="5B5C0139">
             <wp:extent cx="5387153" cy="2191002"/>
@@ -2354,7 +2191,7 @@
                     <pic:cNvPicPr/>
                   </pic:nvPicPr>
                   <pic:blipFill>
-                    <a:blip r:embed="rId11"/>
+                    <a:blip r:embed="rId10"/>
                     <a:stretch>
                       <a:fillRect/>
                     </a:stretch>
@@ -2498,7 +2335,25 @@
         <w:rPr>
           <w:lang w:val="ru-RU" w:eastAsia="ru-RU"/>
         </w:rPr>
-        <w:t>Дети из бедных и обеспеченных семей учатся одинаково</w:t>
+        <w:t xml:space="preserve">Дети из бедных и обеспеченных семей </w:t>
+      </w:r>
+      <w:r>
+        <w:rPr>
+          <w:lang w:val="ru-RU" w:eastAsia="ru-RU"/>
+        </w:rPr>
+        <w:t xml:space="preserve">имеют </w:t>
+      </w:r>
+      <w:r>
+        <w:rPr>
+          <w:lang w:val="ru-RU" w:eastAsia="ru-RU"/>
+        </w:rPr>
+        <w:t>одинаков</w:t>
+      </w:r>
+      <w:r>
+        <w:rPr>
+          <w:lang w:val="ru-RU" w:eastAsia="ru-RU"/>
+        </w:rPr>
+        <w:t>ый средний балл</w:t>
       </w:r>
     </w:p>
     <w:p>
@@ -2532,7 +2387,25 @@
         <w:rPr>
           <w:lang w:val="ru-RU" w:eastAsia="ru-RU"/>
         </w:rPr>
-        <w:t>Дети из бедных и обеспеченных семей учатся по-разному</w:t>
+        <w:t xml:space="preserve">Дети из бедных и обеспеченных семей </w:t>
+      </w:r>
+      <w:r>
+        <w:rPr>
+          <w:lang w:val="ru-RU" w:eastAsia="ru-RU"/>
+        </w:rPr>
+        <w:t>имеют р</w:t>
+      </w:r>
+      <w:r>
+        <w:rPr>
+          <w:lang w:val="ru-RU" w:eastAsia="ru-RU"/>
+        </w:rPr>
+        <w:t>азн</w:t>
+      </w:r>
+      <w:r>
+        <w:rPr>
+          <w:lang w:val="ru-RU" w:eastAsia="ru-RU"/>
+        </w:rPr>
+        <w:t>ый средний балл</w:t>
       </w:r>
     </w:p>
     <w:p>
@@ -2564,6 +2437,7 @@
           <w:noProof/>
           <w:lang w:val="ru-RU" w:eastAsia="ru-RU"/>
         </w:rPr>
+        <w:lastRenderedPageBreak/>
         <w:drawing>
           <wp:inline distT="0" distB="0" distL="0" distR="0" wp14:anchorId="7C9E36E2" wp14:editId="5CF652DD">
             <wp:extent cx="5049232" cy="2402884"/>
@@ -2580,7 +2454,7 @@
                     <pic:cNvPicPr/>
                   </pic:nvPicPr>
                   <pic:blipFill>
-                    <a:blip r:embed="rId12"/>
+                    <a:blip r:embed="rId11"/>
                     <a:stretch>
                       <a:fillRect/>
                     </a:stretch>
@@ -2743,7 +2617,7 @@
         <w:rPr>
           <w:lang w:val="ru-RU"/>
         </w:rPr>
-        <w:t>Дети, которые часто играют в игры заинтересованы в учёбе, в отличие от их родителей</w:t>
+        <w:t>У детей, часто играющих в игры и редко играющих в игры одинаковый средний балл.</w:t>
       </w:r>
     </w:p>
     <w:p>
@@ -2826,6 +2700,15 @@
     </w:p>
     <w:p>
       <w:pPr>
+        <w:pStyle w:val="a7"/>
+        <w:ind w:left="720" w:firstLine="0"/>
+        <w:rPr>
+          <w:lang w:val="ru-RU" w:eastAsia="ru-RU"/>
+        </w:rPr>
+      </w:pPr>
+    </w:p>
+    <w:p>
+      <w:pPr>
         <w:ind w:firstLine="0"/>
         <w:rPr>
           <w:lang w:val="ru-RU"/>
@@ -2835,7 +2718,6 @@
         <w:rPr>
           <w:lang w:val="ru-RU"/>
         </w:rPr>
-        <w:lastRenderedPageBreak/>
         <w:t>Контрольные вопросы:</w:t>
       </w:r>
     </w:p>
@@ -2860,19 +2742,42 @@
     <w:p>
       <w:pPr>
         <w:pStyle w:val="a7"/>
-        <w:numPr>
-          <w:ilvl w:val="0"/>
-          <w:numId w:val="17"/>
-        </w:numPr>
-        <w:rPr>
-          <w:lang w:val="ru-RU"/>
-        </w:rPr>
-      </w:pPr>
-      <w:r>
-        <w:rPr>
-          <w:lang w:val="ru-RU"/>
-        </w:rPr>
-        <w:t>Как формируется альтернативная гипотеза для теста Манна-Уитни?</w:t>
+        <w:ind w:left="720" w:firstLine="0"/>
+        <w:rPr>
+          <w:lang w:val="ru-RU"/>
+        </w:rPr>
+      </w:pPr>
+      <w:r>
+        <w:rPr>
+          <w:i/>
+          <w:iCs/>
+          <w:lang w:val="en-US"/>
+        </w:rPr>
+        <w:t>H</w:t>
+      </w:r>
+      <w:r>
+        <w:rPr>
+          <w:i/>
+          <w:iCs/>
+          <w:vertAlign w:val="subscript"/>
+          <w:lang w:val="ru-RU"/>
+        </w:rPr>
+        <w:t>0</w:t>
+      </w:r>
+      <w:r>
+        <w:rPr>
+          <w:i/>
+          <w:iCs/>
+          <w:vertAlign w:val="subscript"/>
+          <w:lang w:val="ru-RU"/>
+        </w:rPr>
+        <w:t xml:space="preserve"> </w:t>
+      </w:r>
+      <w:r>
+        <w:rPr>
+          <w:lang w:val="ru-RU"/>
+        </w:rPr>
+        <w:t>– гипотеза о равном среднем значении в двух выборках</w:t>
       </w:r>
     </w:p>
     <w:p>
@@ -2890,31 +2795,54 @@
         <w:rPr>
           <w:lang w:val="ru-RU"/>
         </w:rPr>
-        <w:t xml:space="preserve">В чём различие в применении </w:t>
-      </w:r>
-      <w:r>
-        <w:rPr>
+        <w:t>Как формируется альтернативная гипотеза для теста Манна-Уитни?</w:t>
+      </w:r>
+    </w:p>
+    <w:p>
+      <w:pPr>
+        <w:pStyle w:val="a7"/>
+        <w:ind w:left="720" w:firstLine="0"/>
+        <w:rPr>
+          <w:lang w:val="ru-RU"/>
+        </w:rPr>
+      </w:pPr>
+      <w:r>
+        <w:rPr>
+          <w:i/>
+          <w:iCs/>
           <w:lang w:val="en-US"/>
         </w:rPr>
-        <w:t>t</w:t>
-      </w:r>
-      <w:r>
-        <w:rPr>
-          <w:lang w:val="ru-RU"/>
-        </w:rPr>
-        <w:t>-тестов и ранговых тестов</w:t>
-      </w:r>
-      <w:r>
-        <w:rPr>
-          <w:lang w:val="ru-RU"/>
-        </w:rPr>
-        <w:t>?</w:t>
-      </w:r>
-      <w:r>
-        <w:rPr>
-          <w:lang w:val="ru-RU"/>
-        </w:rPr>
-        <w:t xml:space="preserve"> Приведите примеры ранговых тестов.</w:t>
+        <w:t>H</w:t>
+      </w:r>
+      <w:r>
+        <w:rPr>
+          <w:i/>
+          <w:iCs/>
+          <w:vertAlign w:val="subscript"/>
+          <w:lang w:val="ru-RU"/>
+        </w:rPr>
+        <w:t>1</w:t>
+      </w:r>
+      <w:r>
+        <w:rPr>
+          <w:i/>
+          <w:iCs/>
+          <w:vertAlign w:val="subscript"/>
+          <w:lang w:val="ru-RU"/>
+        </w:rPr>
+        <w:t xml:space="preserve"> </w:t>
+      </w:r>
+      <w:r>
+        <w:rPr>
+          <w:lang w:val="ru-RU"/>
+        </w:rPr>
+        <w:t xml:space="preserve">– гипотеза о </w:t>
+      </w:r>
+      <w:r>
+        <w:rPr>
+          <w:lang w:val="ru-RU"/>
+        </w:rPr>
+        <w:t>неоднородности двух выборок</w:t>
       </w:r>
     </w:p>
     <w:p>
@@ -2932,14 +2860,112 @@
         <w:rPr>
           <w:lang w:val="ru-RU"/>
         </w:rPr>
+        <w:t xml:space="preserve">В чём различие в применении </w:t>
+      </w:r>
+      <w:r>
+        <w:rPr>
+          <w:lang w:val="en-US"/>
+        </w:rPr>
+        <w:t>t</w:t>
+      </w:r>
+      <w:r>
+        <w:rPr>
+          <w:lang w:val="ru-RU"/>
+        </w:rPr>
+        <w:t>-тестов и ранговых тестов</w:t>
+      </w:r>
+      <w:r>
+        <w:rPr>
+          <w:lang w:val="ru-RU"/>
+        </w:rPr>
+        <w:t>?</w:t>
+      </w:r>
+      <w:r>
+        <w:rPr>
+          <w:lang w:val="ru-RU"/>
+        </w:rPr>
+        <w:t xml:space="preserve"> Приведите примеры ранговых тестов.</w:t>
+      </w:r>
+    </w:p>
+    <w:p>
+      <w:pPr>
+        <w:pStyle w:val="a7"/>
+        <w:ind w:left="720" w:firstLine="0"/>
+        <w:rPr>
+          <w:lang w:val="ru-RU"/>
+        </w:rPr>
+      </w:pPr>
+      <w:r>
+        <w:rPr>
+          <w:lang w:val="ru-RU"/>
+        </w:rPr>
+        <w:t xml:space="preserve">Ранговые тесты используют ранги вместо фактических значений. Тест </w:t>
+      </w:r>
+      <w:proofErr w:type="spellStart"/>
+      <w:r>
+        <w:rPr>
+          <w:lang w:val="ru-RU"/>
+        </w:rPr>
+        <w:t>Спирмена</w:t>
+      </w:r>
+      <w:proofErr w:type="spellEnd"/>
+      <w:r>
+        <w:rPr>
+          <w:lang w:val="ru-RU"/>
+        </w:rPr>
+        <w:t xml:space="preserve">, </w:t>
+      </w:r>
+      <w:r>
+        <w:rPr>
+          <w:lang w:val="ru-RU"/>
+        </w:rPr>
+        <w:t>U-критерий Манна-Уитни</w:t>
+      </w:r>
+      <w:r>
+        <w:rPr>
+          <w:lang w:val="ru-RU"/>
+        </w:rPr>
+        <w:t>.</w:t>
+      </w:r>
+    </w:p>
+    <w:p>
+      <w:pPr>
+        <w:pStyle w:val="a7"/>
+        <w:numPr>
+          <w:ilvl w:val="0"/>
+          <w:numId w:val="17"/>
+        </w:numPr>
+        <w:rPr>
+          <w:lang w:val="ru-RU"/>
+        </w:rPr>
+      </w:pPr>
+      <w:r>
+        <w:rPr>
+          <w:lang w:val="ru-RU"/>
+        </w:rPr>
         <w:t>Где можно найти проверочную статистику?</w:t>
       </w:r>
     </w:p>
+    <w:p>
+      <w:pPr>
+        <w:pStyle w:val="a7"/>
+        <w:ind w:left="720" w:firstLine="0"/>
+        <w:rPr>
+          <w:lang w:val="ru-RU"/>
+        </w:rPr>
+      </w:pPr>
+      <w:r>
+        <w:rPr>
+          <w:lang w:val="ru-RU"/>
+        </w:rPr>
+        <w:t>В таблице</w:t>
+      </w:r>
+    </w:p>
     <w:sectPr>
-      <w:headerReference w:type="even" r:id="rId13"/>
-      <w:headerReference w:type="default" r:id="rId14"/>
-      <w:headerReference w:type="first" r:id="rId15"/>
-      <w:footerReference w:type="first" r:id="rId16"/>
+      <w:headerReference w:type="even" r:id="rId12"/>
+      <w:headerReference w:type="default" r:id="rId13"/>
+      <w:headerReference w:type="first" r:id="rId14"/>
+      <w:footerReference w:type="first" r:id="rId15"/>
       <w:pgSz w:w="11906" w:h="16838"/>
       <w:pgMar w:top="1134" w:right="567" w:bottom="1134" w:left="1701" w:header="720" w:footer="720" w:gutter="0"/>
       <w:cols w:space="720"/>
